--- a/laboratorios/lab04/informe/ED1-Laboratorios-Plantilla Vr1.0 (3).docx
+++ b/laboratorios/lab04/informe/ED1-Laboratorios-Plantilla Vr1.0 (3).docx
@@ -1,6 +1,6 @@
 
 <file path=word/document.xml><?xml version="1.0" encoding="utf-8"?>
-<w:document xmlns:wpc="http://schemas.microsoft.com/office/word/2010/wordprocessingCanvas" xmlns:cx="http://schemas.microsoft.com/office/drawing/2014/chartex" xmlns:mc="http://schemas.openxmlformats.org/markup-compatibility/2006" xmlns:o="urn:schemas-microsoft-com:office:office" xmlns:r="http://schemas.openxmlformats.org/officeDocument/2006/relationships" xmlns:m="http://schemas.openxmlformats.org/officeDocument/2006/math" xmlns:v="urn:schemas-microsoft-com:vml" xmlns:wp14="http://schemas.microsoft.com/office/word/2010/wordprocessingDrawing" xmlns:wp="http://schemas.openxmlformats.org/drawingml/2006/wordprocessingDrawing" xmlns:w10="urn:schemas-microsoft-com:office:word" xmlns:w="http://schemas.openxmlformats.org/wordprocessingml/2006/main" xmlns:w14="http://schemas.microsoft.com/office/word/2010/wordml" xmlns:w15="http://schemas.microsoft.com/office/word/2012/wordml" xmlns:w16se="http://schemas.microsoft.com/office/word/2015/wordml/symex" xmlns:wpg="http://schemas.microsoft.com/office/word/2010/wordprocessingGroup" xmlns:wpi="http://schemas.microsoft.com/office/word/2010/wordprocessingInk" xmlns:wne="http://schemas.microsoft.com/office/word/2006/wordml" xmlns:wps="http://schemas.microsoft.com/office/word/2010/wordprocessingShape" mc:Ignorable="w14 w15 w16se wp14">
+<w:document xmlns:wpc="http://schemas.microsoft.com/office/word/2010/wordprocessingCanvas" xmlns:cx="http://schemas.microsoft.com/office/drawing/2014/chartex" xmlns:cx1="http://schemas.microsoft.com/office/drawing/2015/9/8/chartex" xmlns:cx2="http://schemas.microsoft.com/office/drawing/2015/10/21/chartex" xmlns:cx3="http://schemas.microsoft.com/office/drawing/2016/5/9/chartex" xmlns:cx4="http://schemas.microsoft.com/office/drawing/2016/5/10/chartex" xmlns:cx5="http://schemas.microsoft.com/office/drawing/2016/5/11/chartex" xmlns:cx6="http://schemas.microsoft.com/office/drawing/2016/5/12/chartex" xmlns:cx7="http://schemas.microsoft.com/office/drawing/2016/5/13/chartex" xmlns:cx8="http://schemas.microsoft.com/office/drawing/2016/5/14/chartex" xmlns:mc="http://schemas.openxmlformats.org/markup-compatibility/2006" xmlns:aink="http://schemas.microsoft.com/office/drawing/2016/ink" xmlns:am3d="http://schemas.microsoft.com/office/drawing/2017/model3d" xmlns:o="urn:schemas-microsoft-com:office:office" xmlns:r="http://schemas.openxmlformats.org/officeDocument/2006/relationships" xmlns:m="http://schemas.openxmlformats.org/officeDocument/2006/math" xmlns:v="urn:schemas-microsoft-com:vml" xmlns:wp14="http://schemas.microsoft.com/office/word/2010/wordprocessingDrawing" xmlns:wp="http://schemas.openxmlformats.org/drawingml/2006/wordprocessingDrawing" xmlns:w10="urn:schemas-microsoft-com:office:word" xmlns:w="http://schemas.openxmlformats.org/wordprocessingml/2006/main" xmlns:w14="http://schemas.microsoft.com/office/word/2010/wordml" xmlns:w15="http://schemas.microsoft.com/office/word/2012/wordml" xmlns:w16cex="http://schemas.microsoft.com/office/word/2018/wordml/cex" xmlns:w16cid="http://schemas.microsoft.com/office/word/2016/wordml/cid" xmlns:w16="http://schemas.microsoft.com/office/word/2018/wordml" xmlns:w16se="http://schemas.microsoft.com/office/word/2015/wordml/symex" xmlns:wpg="http://schemas.microsoft.com/office/word/2010/wordprocessingGroup" xmlns:wpi="http://schemas.microsoft.com/office/word/2010/wordprocessingInk" xmlns:wne="http://schemas.microsoft.com/office/word/2006/wordml" xmlns:wps="http://schemas.microsoft.com/office/word/2010/wordprocessingShape" mc:Ignorable="w14 w15 w16se w16cid w16 w16cex wp14">
   <w:body>
     <w:p>
       <w:pPr>
@@ -25,8 +25,8 @@
         <w:jc w:val="center"/>
         <w:rPr>
           <w:rFonts w:ascii="Arial" w:hAnsi="Arial" w:cs="Arial"/>
-          <w:b w:val="1"/>
-          <w:bCs w:val="1"/>
+          <w:b/>
+          <w:bCs/>
           <w:color w:val="000064"/>
           <w:sz w:val="40"/>
           <w:szCs w:val="40"/>
@@ -35,8 +35,8 @@
       <w:r>
         <w:rPr>
           <w:rFonts w:ascii="Arial" w:hAnsi="Arial" w:cs="Arial"/>
-          <w:b w:val="1"/>
-          <w:bCs w:val="1"/>
+          <w:b/>
+          <w:bCs/>
           <w:color w:val="000064"/>
           <w:sz w:val="40"/>
           <w:szCs w:val="40"/>
@@ -46,8 +46,8 @@
       <w:r>
         <w:rPr>
           <w:rFonts w:ascii="Arial" w:hAnsi="Arial" w:cs="Arial"/>
-          <w:b w:val="1"/>
-          <w:bCs w:val="1"/>
+          <w:b/>
+          <w:bCs/>
           <w:color w:val="000064"/>
           <w:sz w:val="40"/>
           <w:szCs w:val="40"/>
@@ -57,8 +57,8 @@
       <w:r>
         <w:rPr>
           <w:rFonts w:ascii="Arial" w:hAnsi="Arial" w:cs="Arial"/>
-          <w:b w:val="1"/>
-          <w:bCs w:val="1"/>
+          <w:b/>
+          <w:bCs/>
           <w:color w:val="000064"/>
           <w:sz w:val="40"/>
           <w:szCs w:val="40"/>
@@ -71,8 +71,8 @@
       <w:r>
         <w:rPr>
           <w:rFonts w:ascii="Arial" w:hAnsi="Arial" w:cs="Arial"/>
-          <w:b w:val="1"/>
-          <w:bCs w:val="1"/>
+          <w:b/>
+          <w:bCs/>
           <w:color w:val="000064"/>
           <w:sz w:val="40"/>
           <w:szCs w:val="40"/>
@@ -82,8 +82,8 @@
       <w:r>
         <w:rPr>
           <w:rFonts w:ascii="Arial" w:hAnsi="Arial" w:cs="Arial"/>
-          <w:b w:val="1"/>
-          <w:bCs w:val="1"/>
+          <w:b/>
+          <w:bCs/>
           <w:color w:val="000064"/>
           <w:sz w:val="40"/>
           <w:szCs w:val="40"/>
@@ -93,8 +93,8 @@
       <w:r>
         <w:rPr>
           <w:rFonts w:ascii="Arial" w:hAnsi="Arial" w:cs="Arial"/>
-          <w:b w:val="1"/>
-          <w:bCs w:val="1"/>
+          <w:b/>
+          <w:bCs/>
           <w:color w:val="000064"/>
           <w:sz w:val="40"/>
           <w:szCs w:val="40"/>
@@ -104,8 +104,8 @@
       <w:r>
         <w:rPr>
           <w:rFonts w:ascii="Arial" w:hAnsi="Arial" w:cs="Arial"/>
-          <w:b w:val="1"/>
-          <w:bCs w:val="1"/>
+          <w:b/>
+          <w:bCs/>
           <w:color w:val="000064"/>
           <w:sz w:val="40"/>
           <w:szCs w:val="40"/>
@@ -115,8 +115,8 @@
       <w:r>
         <w:rPr>
           <w:rFonts w:ascii="Arial" w:hAnsi="Arial" w:cs="Arial"/>
-          <w:b w:val="1"/>
-          <w:bCs w:val="1"/>
+          <w:b/>
+          <w:bCs/>
           <w:color w:val="000064"/>
           <w:sz w:val="40"/>
           <w:szCs w:val="40"/>
@@ -169,6 +169,8 @@
             <w:pPr>
               <w:jc w:val="center"/>
               <w:rPr>
+                <w:b/>
+                <w:bCs/>
                 <w:sz w:val="22"/>
                 <w:szCs w:val="22"/>
               </w:rPr>
@@ -180,7 +182,7 @@
                 <w:sz w:val="22"/>
                 <w:szCs w:val="22"/>
               </w:rPr>
-              <w:t>Nombre completo de integrante 1</w:t>
+              <w:t>Julián Gómez Benítez</w:t>
             </w:r>
           </w:p>
           <w:p>
@@ -231,7 +233,15 @@
                 <w:sz w:val="22"/>
                 <w:szCs w:val="22"/>
               </w:rPr>
-              <w:t>correoinegrante1@eafit.edu.co</w:t>
+              <w:t>jgomezb11</w:t>
+            </w:r>
+            <w:r>
+              <w:rPr>
+                <w:bCs/>
+                <w:sz w:val="22"/>
+                <w:szCs w:val="22"/>
+              </w:rPr>
+              <w:t>@eafit.edu.co</w:t>
             </w:r>
           </w:p>
           <w:p>
@@ -266,7 +276,7 @@
                 <w:sz w:val="22"/>
                 <w:szCs w:val="22"/>
               </w:rPr>
-              <w:t>Nombre completo de integrante 2</w:t>
+              <w:t>Juan Pablo Rincon Usma</w:t>
             </w:r>
           </w:p>
           <w:p>
@@ -317,7 +327,15 @@
                 <w:sz w:val="22"/>
                 <w:szCs w:val="22"/>
               </w:rPr>
-              <w:t>Correointegrante2@eafit.edu.co</w:t>
+              <w:t>jprinconu</w:t>
+            </w:r>
+            <w:r>
+              <w:rPr>
+                <w:bCs/>
+                <w:sz w:val="22"/>
+                <w:szCs w:val="22"/>
+              </w:rPr>
+              <w:t>@eafit.edu.co</w:t>
             </w:r>
           </w:p>
           <w:p>
@@ -421,6 +439,31 @@
         <w:ind w:left="360"/>
         <w:jc w:val="both"/>
         <w:rPr>
+          <w:sz w:val="22"/>
+          <w:szCs w:val="22"/>
+        </w:rPr>
+      </w:pPr>
+      <w:r>
+        <w:rPr>
+          <w:sz w:val="22"/>
+          <w:szCs w:val="22"/>
+        </w:rPr>
+        <w:t xml:space="preserve">Usamos un árbol octal con listas enlazadas para almacenar las abejas y sus coordenadas, decidimos usar este árbol una función hash por lo tanto a cada abeja le corresponde una y solo una posición de alguno de los 8 hijos del árbol, decidimos usar este árbol ya que es eficiente en el tiempo de búsqueda y al momento de calcular si van a colisionar necesitamos estar accediendo constantemente al árbol, por lo tanto lo debe de hacer en un tiempo rápido, la complejidad del algoritmo para </w:t>
+      </w:r>
+      <w:r>
+        <w:rPr>
+          <w:sz w:val="22"/>
+          <w:szCs w:val="22"/>
+        </w:rPr>
+        <w:t>saber si las abejas colisionaran es de O(log(n)).</w:t>
+      </w:r>
+    </w:p>
+    <w:p>
+      <w:pPr>
+        <w:pStyle w:val="Prrafodelista"/>
+        <w:ind w:left="360"/>
+        <w:jc w:val="both"/>
+        <w:rPr>
           <w:b/>
           <w:bCs/>
           <w:color w:val="002060"/>
@@ -616,8 +659,8 @@
       </w:pPr>
       <w:r>
         <w:rPr>
-          <w:i w:val="1"/>
-          <w:iCs w:val="1"/>
+          <w:i/>
+          <w:iCs/>
           <w:sz w:val="22"/>
           <w:szCs w:val="22"/>
         </w:rPr>
@@ -631,7 +674,6 @@
           <w:ilvl w:val="1"/>
           <w:numId w:val="19"/>
         </w:numPr>
-        <w:ind/>
         <w:jc w:val="both"/>
         <w:rPr>
           <w:sz w:val="22"/>
@@ -640,8 +682,8 @@
       </w:pPr>
       <w:r>
         <w:rPr>
-          <w:i w:val="1"/>
-          <w:iCs w:val="1"/>
+          <w:i/>
+          <w:iCs/>
           <w:sz w:val="22"/>
           <w:szCs w:val="22"/>
         </w:rPr>
@@ -650,20 +692,19 @@
     </w:p>
     <w:p>
       <w:pPr>
-        <w:pStyle w:val="Normal"/>
         <w:ind w:left="360"/>
         <w:jc w:val="both"/>
         <w:rPr>
-          <w:i w:val="1"/>
-          <w:iCs w:val="1"/>
-          <w:sz w:val="22"/>
-          <w:szCs w:val="22"/>
-        </w:rPr>
-      </w:pPr>
-      <w:r>
-        <w:rPr>
-          <w:i w:val="1"/>
-          <w:iCs w:val="1"/>
+          <w:i/>
+          <w:iCs/>
+          <w:sz w:val="22"/>
+          <w:szCs w:val="22"/>
+        </w:rPr>
+      </w:pPr>
+      <w:r>
+        <w:rPr>
+          <w:i/>
+          <w:iCs/>
           <w:sz w:val="22"/>
           <w:szCs w:val="22"/>
         </w:rPr>
@@ -671,8 +712,8 @@
       </w:r>
       <w:r>
         <w:rPr>
-          <w:i w:val="1"/>
-          <w:iCs w:val="1"/>
+          <w:i/>
+          <w:iCs/>
           <w:sz w:val="22"/>
           <w:szCs w:val="22"/>
         </w:rPr>
@@ -681,20 +722,19 @@
     </w:p>
     <w:p>
       <w:pPr>
-        <w:pStyle w:val="Normal"/>
         <w:ind w:left="360"/>
         <w:jc w:val="both"/>
         <w:rPr>
-          <w:i w:val="1"/>
-          <w:iCs w:val="1"/>
-          <w:sz w:val="22"/>
-          <w:szCs w:val="22"/>
-        </w:rPr>
-      </w:pPr>
-      <w:r>
-        <w:rPr>
-          <w:i w:val="1"/>
-          <w:iCs w:val="1"/>
+          <w:i/>
+          <w:iCs/>
+          <w:sz w:val="22"/>
+          <w:szCs w:val="22"/>
+        </w:rPr>
+      </w:pPr>
+      <w:r>
+        <w:rPr>
+          <w:i/>
+          <w:iCs/>
           <w:sz w:val="22"/>
           <w:szCs w:val="22"/>
         </w:rPr>
@@ -702,8 +742,8 @@
       </w:r>
       <w:r>
         <w:rPr>
-          <w:i w:val="1"/>
-          <w:iCs w:val="1"/>
+          <w:i/>
+          <w:iCs/>
           <w:sz w:val="22"/>
           <w:szCs w:val="22"/>
         </w:rPr>
@@ -712,20 +752,19 @@
     </w:p>
     <w:p>
       <w:pPr>
-        <w:pStyle w:val="Normal"/>
         <w:ind w:left="360"/>
         <w:jc w:val="both"/>
         <w:rPr>
-          <w:i w:val="1"/>
-          <w:iCs w:val="1"/>
-          <w:sz w:val="22"/>
-          <w:szCs w:val="22"/>
-        </w:rPr>
-      </w:pPr>
-      <w:r>
-        <w:rPr>
-          <w:i w:val="1"/>
-          <w:iCs w:val="1"/>
+          <w:i/>
+          <w:iCs/>
+          <w:sz w:val="22"/>
+          <w:szCs w:val="22"/>
+        </w:rPr>
+      </w:pPr>
+      <w:r>
+        <w:rPr>
+          <w:i/>
+          <w:iCs/>
           <w:sz w:val="22"/>
           <w:szCs w:val="22"/>
         </w:rPr>
@@ -733,8 +772,8 @@
       </w:r>
       <w:r>
         <w:rPr>
-          <w:i w:val="1"/>
-          <w:iCs w:val="1"/>
+          <w:i/>
+          <w:iCs/>
           <w:sz w:val="22"/>
           <w:szCs w:val="22"/>
         </w:rPr>
@@ -743,69 +782,28 @@
     </w:p>
     <w:p>
       <w:pPr>
-        <w:pStyle w:val="Normal"/>
         <w:ind w:left="360"/>
         <w:jc w:val="both"/>
         <w:rPr>
-          <w:i w:val="1"/>
-          <w:iCs w:val="1"/>
-          <w:sz w:val="22"/>
-          <w:szCs w:val="22"/>
-        </w:rPr>
-      </w:pPr>
-      <w:r>
-        <w:rPr>
-          <w:i w:val="1"/>
-          <w:iCs w:val="1"/>
-          <w:sz w:val="22"/>
-          <w:szCs w:val="22"/>
-        </w:rPr>
-        <w:t xml:space="preserve">3.3 </w:t>
-      </w:r>
-      <w:proofErr w:type="spellStart"/>
-      <w:r>
-        <w:rPr>
-          <w:i w:val="1"/>
-          <w:iCs w:val="1"/>
-          <w:sz w:val="22"/>
-          <w:szCs w:val="22"/>
-        </w:rPr>
-        <w:t>sumaElCamino</w:t>
-      </w:r>
-      <w:proofErr w:type="spellEnd"/>
-      <w:r>
-        <w:rPr>
-          <w:i w:val="1"/>
-          <w:iCs w:val="1"/>
-          <w:sz w:val="22"/>
-          <w:szCs w:val="22"/>
-        </w:rPr>
-        <w:t>(</w:t>
-      </w:r>
-      <w:proofErr w:type="spellStart"/>
-      <w:r>
-        <w:rPr>
-          <w:i w:val="1"/>
-          <w:iCs w:val="1"/>
-          <w:sz w:val="22"/>
-          <w:szCs w:val="22"/>
-        </w:rPr>
-        <w:t>a.der</w:t>
-      </w:r>
-      <w:proofErr w:type="spellEnd"/>
-      <w:r>
-        <w:rPr>
-          <w:i w:val="1"/>
-          <w:iCs w:val="1"/>
-          <w:sz w:val="22"/>
-          <w:szCs w:val="22"/>
-        </w:rPr>
-        <w:t xml:space="preserve">, </w:t>
-      </w:r>
-      <w:r>
-        <w:rPr>
-          <w:i w:val="1"/>
-          <w:iCs w:val="1"/>
+          <w:i/>
+          <w:iCs/>
+          <w:sz w:val="22"/>
+          <w:szCs w:val="22"/>
+        </w:rPr>
+      </w:pPr>
+      <w:r>
+        <w:rPr>
+          <w:i/>
+          <w:iCs/>
+          <w:sz w:val="22"/>
+          <w:szCs w:val="22"/>
+        </w:rPr>
+        <w:t xml:space="preserve">3.3 sumaElCamino(a.der, </w:t>
+      </w:r>
+      <w:r>
+        <w:rPr>
+          <w:i/>
+          <w:iCs/>
           <w:sz w:val="22"/>
           <w:szCs w:val="22"/>
         </w:rPr>
@@ -813,35 +811,17 @@
       </w:r>
       <w:r>
         <w:rPr>
-          <w:i w:val="1"/>
-          <w:iCs w:val="1"/>
-          <w:sz w:val="22"/>
-          <w:szCs w:val="22"/>
-        </w:rPr>
-        <w:t xml:space="preserve">uma – </w:t>
-      </w:r>
-      <w:r>
-        <w:rPr>
-          <w:i w:val="1"/>
-          <w:iCs w:val="1"/>
-          <w:sz w:val="22"/>
-          <w:szCs w:val="22"/>
-        </w:rPr>
-        <w:t>a.dato</w:t>
-      </w:r>
-      <w:r>
-        <w:rPr>
-          <w:i w:val="1"/>
-          <w:iCs w:val="1"/>
-          <w:sz w:val="22"/>
-          <w:szCs w:val="22"/>
-        </w:rPr>
-        <w:t>)</w:t>
-      </w:r>
-      <w:r>
-        <w:rPr>
-          <w:i w:val="1"/>
-          <w:iCs w:val="1"/>
+          <w:i/>
+          <w:iCs/>
+          <w:sz w:val="22"/>
+          <w:szCs w:val="22"/>
+        </w:rPr>
+        <w:t>uma – a.dato)</w:t>
+      </w:r>
+      <w:r>
+        <w:rPr>
+          <w:i/>
+          <w:iCs/>
           <w:sz w:val="22"/>
           <w:szCs w:val="22"/>
         </w:rPr>
@@ -850,20 +830,19 @@
     </w:p>
     <w:p>
       <w:pPr>
-        <w:pStyle w:val="Normal"/>
         <w:ind w:left="360"/>
         <w:jc w:val="both"/>
         <w:rPr>
-          <w:i w:val="1"/>
-          <w:iCs w:val="1"/>
-          <w:sz w:val="22"/>
-          <w:szCs w:val="22"/>
-        </w:rPr>
-      </w:pPr>
-      <w:r>
-        <w:rPr>
-          <w:i w:val="1"/>
-          <w:iCs w:val="1"/>
+          <w:i/>
+          <w:iCs/>
+          <w:sz w:val="22"/>
+          <w:szCs w:val="22"/>
+        </w:rPr>
+      </w:pPr>
+      <w:r>
+        <w:rPr>
+          <w:i/>
+          <w:iCs/>
           <w:sz w:val="22"/>
           <w:szCs w:val="22"/>
         </w:rPr>
@@ -871,8 +850,8 @@
       </w:r>
       <w:r>
         <w:rPr>
-          <w:i w:val="1"/>
-          <w:iCs w:val="1"/>
+          <w:i/>
+          <w:iCs/>
           <w:sz w:val="22"/>
           <w:szCs w:val="22"/>
         </w:rPr>
@@ -880,533 +859,469 @@
       </w:r>
       <w:r>
         <w:rPr>
-          <w:i w:val="1"/>
-          <w:iCs w:val="1"/>
-          <w:sz w:val="22"/>
-          <w:szCs w:val="22"/>
-        </w:rPr>
-        <w:t xml:space="preserve"> sumaElCamino(</w:t>
-      </w:r>
-      <w:proofErr w:type="spellStart"/>
-      <w:r>
-        <w:rPr>
-          <w:i w:val="1"/>
-          <w:iCs w:val="1"/>
-          <w:sz w:val="22"/>
-          <w:szCs w:val="22"/>
-        </w:rPr>
-        <w:t>a.izq</w:t>
-      </w:r>
-      <w:proofErr w:type="spellEnd"/>
-      <w:r>
-        <w:rPr>
-          <w:i w:val="1"/>
-          <w:iCs w:val="1"/>
-          <w:sz w:val="22"/>
-          <w:szCs w:val="22"/>
-        </w:rPr>
-        <w:t xml:space="preserve">, suma – </w:t>
-      </w:r>
-      <w:proofErr w:type="spellStart"/>
-      <w:r>
-        <w:rPr>
-          <w:i w:val="1"/>
-          <w:iCs w:val="1"/>
-          <w:sz w:val="22"/>
-          <w:szCs w:val="22"/>
-        </w:rPr>
-        <w:t>a.dato</w:t>
-      </w:r>
-      <w:proofErr w:type="spellEnd"/>
-      <w:r>
-        <w:rPr>
-          <w:i w:val="1"/>
-          <w:iCs w:val="1"/>
-          <w:sz w:val="22"/>
-          <w:szCs w:val="22"/>
-        </w:rPr>
-        <w:t>);</w:t>
+          <w:i/>
+          <w:iCs/>
+          <w:sz w:val="22"/>
+          <w:szCs w:val="22"/>
+        </w:rPr>
+        <w:t xml:space="preserve"> sumaElCamino(a.izq, suma – a.dato);</w:t>
       </w:r>
     </w:p>
     <w:p>
       <w:pPr>
-        <w:pStyle w:val="Normal"/>
         <w:ind w:left="360"/>
         <w:jc w:val="both"/>
         <w:rPr>
-          <w:i w:val="1"/>
-          <w:iCs w:val="1"/>
-          <w:sz w:val="22"/>
-          <w:szCs w:val="22"/>
-        </w:rPr>
-      </w:pPr>
-      <w:r>
-        <w:rPr>
-          <w:i w:val="1"/>
-          <w:iCs w:val="1"/>
-          <w:sz w:val="22"/>
-          <w:szCs w:val="22"/>
+          <w:i/>
+          <w:iCs/>
+          <w:sz w:val="22"/>
+          <w:szCs w:val="22"/>
+          <w:lang w:val="en-US"/>
+        </w:rPr>
+      </w:pPr>
+      <w:r>
+        <w:rPr>
+          <w:i/>
+          <w:iCs/>
+          <w:sz w:val="22"/>
+          <w:szCs w:val="22"/>
+          <w:lang w:val="en-US"/>
         </w:rPr>
         <w:t xml:space="preserve">4.1 </w:t>
       </w:r>
       <w:r>
         <w:rPr>
-          <w:i w:val="1"/>
-          <w:iCs w:val="1"/>
-          <w:sz w:val="22"/>
-          <w:szCs w:val="22"/>
+          <w:i/>
+          <w:iCs/>
+          <w:sz w:val="22"/>
+          <w:szCs w:val="22"/>
+          <w:lang w:val="en-US"/>
         </w:rPr>
         <w:t>C</w:t>
       </w:r>
     </w:p>
     <w:p>
       <w:pPr>
-        <w:pStyle w:val="Normal"/>
         <w:ind w:left="360"/>
         <w:jc w:val="both"/>
         <w:rPr>
-          <w:i w:val="1"/>
-          <w:iCs w:val="1"/>
-          <w:sz w:val="22"/>
-          <w:szCs w:val="22"/>
-        </w:rPr>
-      </w:pPr>
-      <w:r>
-        <w:rPr>
-          <w:i w:val="1"/>
-          <w:iCs w:val="1"/>
-          <w:sz w:val="22"/>
-          <w:szCs w:val="22"/>
+          <w:i/>
+          <w:iCs/>
+          <w:sz w:val="22"/>
+          <w:szCs w:val="22"/>
+          <w:lang w:val="en-US"/>
+        </w:rPr>
+      </w:pPr>
+      <w:r>
+        <w:rPr>
+          <w:i/>
+          <w:iCs/>
+          <w:sz w:val="22"/>
+          <w:szCs w:val="22"/>
+          <w:lang w:val="en-US"/>
         </w:rPr>
         <w:t>4.2 A</w:t>
       </w:r>
     </w:p>
     <w:p>
       <w:pPr>
-        <w:pStyle w:val="Normal"/>
         <w:ind w:left="360"/>
         <w:jc w:val="both"/>
         <w:rPr>
-          <w:i w:val="1"/>
-          <w:iCs w:val="1"/>
-          <w:sz w:val="22"/>
-          <w:szCs w:val="22"/>
-        </w:rPr>
-      </w:pPr>
-      <w:r>
-        <w:rPr>
-          <w:i w:val="1"/>
-          <w:iCs w:val="1"/>
-          <w:sz w:val="22"/>
-          <w:szCs w:val="22"/>
+          <w:i/>
+          <w:iCs/>
+          <w:sz w:val="22"/>
+          <w:szCs w:val="22"/>
+          <w:lang w:val="en-US"/>
+        </w:rPr>
+      </w:pPr>
+      <w:r>
+        <w:rPr>
+          <w:i/>
+          <w:iCs/>
+          <w:sz w:val="22"/>
+          <w:szCs w:val="22"/>
+          <w:lang w:val="en-US"/>
         </w:rPr>
         <w:t xml:space="preserve">4.3 </w:t>
       </w:r>
       <w:r>
         <w:rPr>
-          <w:i w:val="1"/>
-          <w:iCs w:val="1"/>
-          <w:sz w:val="22"/>
-          <w:szCs w:val="22"/>
+          <w:i/>
+          <w:iCs/>
+          <w:sz w:val="22"/>
+          <w:szCs w:val="22"/>
+          <w:lang w:val="en-US"/>
         </w:rPr>
         <w:t>D</w:t>
       </w:r>
     </w:p>
     <w:p>
       <w:pPr>
-        <w:pStyle w:val="Normal"/>
         <w:ind w:left="360"/>
         <w:jc w:val="both"/>
         <w:rPr>
-          <w:i w:val="1"/>
-          <w:iCs w:val="1"/>
-          <w:sz w:val="22"/>
-          <w:szCs w:val="22"/>
-        </w:rPr>
-      </w:pPr>
-      <w:r>
-        <w:rPr>
-          <w:i w:val="1"/>
-          <w:iCs w:val="1"/>
-          <w:sz w:val="22"/>
-          <w:szCs w:val="22"/>
+          <w:i/>
+          <w:iCs/>
+          <w:sz w:val="22"/>
+          <w:szCs w:val="22"/>
+          <w:lang w:val="en-US"/>
+        </w:rPr>
+      </w:pPr>
+      <w:r>
+        <w:rPr>
+          <w:i/>
+          <w:iCs/>
+          <w:sz w:val="22"/>
+          <w:szCs w:val="22"/>
+          <w:lang w:val="en-US"/>
         </w:rPr>
         <w:t xml:space="preserve">4.4 </w:t>
       </w:r>
       <w:r>
         <w:rPr>
-          <w:i w:val="1"/>
-          <w:iCs w:val="1"/>
-          <w:sz w:val="22"/>
-          <w:szCs w:val="22"/>
+          <w:i/>
+          <w:iCs/>
+          <w:sz w:val="22"/>
+          <w:szCs w:val="22"/>
+          <w:lang w:val="en-US"/>
         </w:rPr>
         <w:t>A</w:t>
       </w:r>
     </w:p>
     <w:p>
       <w:pPr>
-        <w:pStyle w:val="Normal"/>
         <w:ind w:left="360"/>
         <w:jc w:val="both"/>
         <w:rPr>
-          <w:i w:val="1"/>
-          <w:iCs w:val="1"/>
-          <w:sz w:val="22"/>
-          <w:szCs w:val="22"/>
-        </w:rPr>
-      </w:pPr>
-      <w:r>
-        <w:rPr>
-          <w:i w:val="1"/>
-          <w:iCs w:val="1"/>
-          <w:sz w:val="22"/>
-          <w:szCs w:val="22"/>
+          <w:i/>
+          <w:iCs/>
+          <w:sz w:val="22"/>
+          <w:szCs w:val="22"/>
+          <w:lang w:val="en-US"/>
+        </w:rPr>
+      </w:pPr>
+      <w:r>
+        <w:rPr>
+          <w:i/>
+          <w:iCs/>
+          <w:sz w:val="22"/>
+          <w:szCs w:val="22"/>
+          <w:lang w:val="en-US"/>
         </w:rPr>
         <w:t>5</w:t>
       </w:r>
       <w:r>
         <w:rPr>
-          <w:i w:val="1"/>
-          <w:iCs w:val="1"/>
-          <w:sz w:val="22"/>
-          <w:szCs w:val="22"/>
+          <w:i/>
+          <w:iCs/>
+          <w:sz w:val="22"/>
+          <w:szCs w:val="22"/>
+          <w:lang w:val="en-US"/>
         </w:rPr>
         <w:t>.1</w:t>
       </w:r>
       <w:r>
         <w:rPr>
-          <w:i w:val="1"/>
-          <w:iCs w:val="1"/>
-          <w:sz w:val="22"/>
-          <w:szCs w:val="22"/>
-        </w:rPr>
-        <w:t xml:space="preserve"> </w:t>
-      </w:r>
-      <w:proofErr w:type="spellStart"/>
-      <w:r>
-        <w:rPr>
-          <w:i w:val="1"/>
-          <w:iCs w:val="1"/>
-          <w:sz w:val="22"/>
-          <w:szCs w:val="22"/>
-        </w:rPr>
-        <w:t>p.dato</w:t>
-      </w:r>
-      <w:proofErr w:type="spellEnd"/>
-      <w:r>
-        <w:rPr>
-          <w:i w:val="1"/>
-          <w:iCs w:val="1"/>
-          <w:sz w:val="22"/>
-          <w:szCs w:val="22"/>
-        </w:rPr>
-        <w:t xml:space="preserve"> ==</w:t>
-      </w:r>
-      <w:r>
-        <w:rPr>
-          <w:i w:val="1"/>
-          <w:iCs w:val="1"/>
-          <w:sz w:val="22"/>
-          <w:szCs w:val="22"/>
+          <w:i/>
+          <w:iCs/>
+          <w:sz w:val="22"/>
+          <w:szCs w:val="22"/>
+          <w:lang w:val="en-US"/>
+        </w:rPr>
+        <w:t xml:space="preserve"> p.dato ==</w:t>
+      </w:r>
+      <w:r>
+        <w:rPr>
+          <w:i/>
+          <w:iCs/>
+          <w:sz w:val="22"/>
+          <w:szCs w:val="22"/>
+          <w:lang w:val="en-US"/>
         </w:rPr>
         <w:t xml:space="preserve"> toInsert</w:t>
       </w:r>
     </w:p>
     <w:p>
       <w:pPr>
-        <w:pStyle w:val="Normal"/>
         <w:ind w:left="360"/>
         <w:jc w:val="both"/>
         <w:rPr>
-          <w:i w:val="1"/>
-          <w:iCs w:val="1"/>
-          <w:sz w:val="22"/>
-          <w:szCs w:val="22"/>
-        </w:rPr>
-      </w:pPr>
-      <w:r>
-        <w:rPr>
-          <w:i w:val="1"/>
-          <w:iCs w:val="1"/>
-          <w:sz w:val="22"/>
-          <w:szCs w:val="22"/>
+          <w:i/>
+          <w:iCs/>
+          <w:sz w:val="22"/>
+          <w:szCs w:val="22"/>
+          <w:lang w:val="en-US"/>
+        </w:rPr>
+      </w:pPr>
+      <w:r>
+        <w:rPr>
+          <w:i/>
+          <w:iCs/>
+          <w:sz w:val="22"/>
+          <w:szCs w:val="22"/>
+          <w:lang w:val="en-US"/>
         </w:rPr>
         <w:t>5.2</w:t>
       </w:r>
       <w:r>
         <w:rPr>
-          <w:i w:val="1"/>
-          <w:iCs w:val="1"/>
-          <w:sz w:val="22"/>
-          <w:szCs w:val="22"/>
+          <w:i/>
+          <w:iCs/>
+          <w:sz w:val="22"/>
+          <w:szCs w:val="22"/>
+          <w:lang w:val="en-US"/>
         </w:rPr>
         <w:t xml:space="preserve"> </w:t>
       </w:r>
       <w:r>
         <w:rPr>
-          <w:i w:val="1"/>
-          <w:iCs w:val="1"/>
-          <w:sz w:val="22"/>
-          <w:szCs w:val="22"/>
+          <w:i/>
+          <w:iCs/>
+          <w:sz w:val="22"/>
+          <w:szCs w:val="22"/>
+          <w:lang w:val="en-US"/>
         </w:rPr>
         <w:t>p</w:t>
       </w:r>
       <w:r>
         <w:rPr>
-          <w:i w:val="1"/>
-          <w:iCs w:val="1"/>
-          <w:sz w:val="22"/>
-          <w:szCs w:val="22"/>
+          <w:i/>
+          <w:iCs/>
+          <w:sz w:val="22"/>
+          <w:szCs w:val="22"/>
+          <w:lang w:val="en-US"/>
         </w:rPr>
         <w:t>.dat</w:t>
       </w:r>
       <w:r>
         <w:rPr>
-          <w:i w:val="1"/>
-          <w:iCs w:val="1"/>
-          <w:sz w:val="22"/>
-          <w:szCs w:val="22"/>
+          <w:i/>
+          <w:iCs/>
+          <w:sz w:val="22"/>
+          <w:szCs w:val="22"/>
+          <w:lang w:val="en-US"/>
         </w:rPr>
         <w:t xml:space="preserve">o </w:t>
       </w:r>
       <w:r>
         <w:rPr>
-          <w:i w:val="1"/>
-          <w:iCs w:val="1"/>
-          <w:sz w:val="22"/>
-          <w:szCs w:val="22"/>
-        </w:rPr>
-        <w:t xml:space="preserve">&gt; </w:t>
-      </w:r>
-      <w:proofErr w:type="spellStart"/>
-      <w:r>
-        <w:rPr>
-          <w:i w:val="1"/>
-          <w:iCs w:val="1"/>
-          <w:sz w:val="22"/>
-          <w:szCs w:val="22"/>
-        </w:rPr>
-        <w:t>toInsert</w:t>
-      </w:r>
-      <w:proofErr w:type="spellEnd"/>
+          <w:i/>
+          <w:iCs/>
+          <w:sz w:val="22"/>
+          <w:szCs w:val="22"/>
+          <w:lang w:val="en-US"/>
+        </w:rPr>
+        <w:t>&gt; toInsert</w:t>
+      </w:r>
     </w:p>
     <w:p>
       <w:pPr>
-        <w:pStyle w:val="Normal"/>
         <w:ind w:left="360"/>
         <w:jc w:val="both"/>
         <w:rPr>
-          <w:i w:val="1"/>
-          <w:iCs w:val="1"/>
-          <w:sz w:val="22"/>
-          <w:szCs w:val="22"/>
-        </w:rPr>
-      </w:pPr>
-      <w:r>
-        <w:rPr>
-          <w:i w:val="1"/>
-          <w:iCs w:val="1"/>
-          <w:sz w:val="22"/>
-          <w:szCs w:val="22"/>
+          <w:i/>
+          <w:iCs/>
+          <w:sz w:val="22"/>
+          <w:szCs w:val="22"/>
+          <w:lang w:val="en-US"/>
+        </w:rPr>
+      </w:pPr>
+      <w:r>
+        <w:rPr>
+          <w:i/>
+          <w:iCs/>
+          <w:sz w:val="22"/>
+          <w:szCs w:val="22"/>
+          <w:lang w:val="en-US"/>
         </w:rPr>
         <w:t>6.1 D</w:t>
       </w:r>
     </w:p>
     <w:p>
       <w:pPr>
-        <w:pStyle w:val="Normal"/>
         <w:ind w:left="360"/>
         <w:jc w:val="both"/>
         <w:rPr>
-          <w:i w:val="1"/>
-          <w:iCs w:val="1"/>
-          <w:sz w:val="22"/>
-          <w:szCs w:val="22"/>
-        </w:rPr>
-      </w:pPr>
-      <w:r>
-        <w:rPr>
-          <w:i w:val="1"/>
-          <w:iCs w:val="1"/>
-          <w:sz w:val="22"/>
-          <w:szCs w:val="22"/>
-        </w:rPr>
-        <w:t xml:space="preserve">6.2 </w:t>
-      </w:r>
-      <w:proofErr w:type="spellStart"/>
-      <w:r>
-        <w:rPr>
-          <w:i w:val="1"/>
-          <w:iCs w:val="1"/>
-          <w:sz w:val="22"/>
-          <w:szCs w:val="22"/>
-        </w:rPr>
-        <w:t>return</w:t>
-      </w:r>
-      <w:proofErr w:type="spellEnd"/>
-      <w:r>
-        <w:rPr>
-          <w:i w:val="1"/>
-          <w:iCs w:val="1"/>
-          <w:sz w:val="22"/>
-          <w:szCs w:val="22"/>
-        </w:rPr>
-        <w:t xml:space="preserve"> 0</w:t>
+          <w:i/>
+          <w:iCs/>
+          <w:sz w:val="22"/>
+          <w:szCs w:val="22"/>
+          <w:lang w:val="en-US"/>
+        </w:rPr>
+      </w:pPr>
+      <w:r>
+        <w:rPr>
+          <w:i/>
+          <w:iCs/>
+          <w:sz w:val="22"/>
+          <w:szCs w:val="22"/>
+          <w:lang w:val="en-US"/>
+        </w:rPr>
+        <w:lastRenderedPageBreak/>
+        <w:t>6.2 return 0</w:t>
       </w:r>
     </w:p>
     <w:p>
       <w:pPr>
-        <w:pStyle w:val="Normal"/>
         <w:ind w:left="360"/>
         <w:jc w:val="both"/>
         <w:rPr>
-          <w:i w:val="1"/>
-          <w:iCs w:val="1"/>
-          <w:sz w:val="22"/>
-          <w:szCs w:val="22"/>
-        </w:rPr>
-      </w:pPr>
-      <w:r>
-        <w:rPr>
-          <w:i w:val="1"/>
-          <w:iCs w:val="1"/>
-          <w:sz w:val="22"/>
-          <w:szCs w:val="22"/>
+          <w:i/>
+          <w:iCs/>
+          <w:sz w:val="22"/>
+          <w:szCs w:val="22"/>
+          <w:lang w:val="en-US"/>
+        </w:rPr>
+      </w:pPr>
+      <w:r>
+        <w:rPr>
+          <w:i/>
+          <w:iCs/>
+          <w:sz w:val="22"/>
+          <w:szCs w:val="22"/>
+          <w:lang w:val="en-US"/>
         </w:rPr>
         <w:t>6.3 == 0</w:t>
       </w:r>
     </w:p>
     <w:p>
       <w:pPr>
-        <w:pStyle w:val="Normal"/>
         <w:ind w:left="360"/>
         <w:jc w:val="both"/>
         <w:rPr>
-          <w:i w:val="1"/>
-          <w:iCs w:val="1"/>
-          <w:sz w:val="22"/>
-          <w:szCs w:val="22"/>
-        </w:rPr>
-      </w:pPr>
-      <w:r>
-        <w:rPr>
-          <w:i w:val="1"/>
-          <w:iCs w:val="1"/>
-          <w:sz w:val="22"/>
-          <w:szCs w:val="22"/>
+          <w:i/>
+          <w:iCs/>
+          <w:sz w:val="22"/>
+          <w:szCs w:val="22"/>
+          <w:lang w:val="en-US"/>
+        </w:rPr>
+      </w:pPr>
+      <w:r>
+        <w:rPr>
+          <w:i/>
+          <w:iCs/>
+          <w:sz w:val="22"/>
+          <w:szCs w:val="22"/>
+          <w:lang w:val="en-US"/>
         </w:rPr>
         <w:t>7.1 A</w:t>
       </w:r>
     </w:p>
     <w:p>
       <w:pPr>
-        <w:pStyle w:val="Normal"/>
         <w:ind w:left="360"/>
         <w:jc w:val="both"/>
         <w:rPr>
-          <w:i w:val="1"/>
-          <w:iCs w:val="1"/>
-          <w:sz w:val="22"/>
-          <w:szCs w:val="22"/>
-        </w:rPr>
-      </w:pPr>
-      <w:r>
-        <w:rPr>
-          <w:i w:val="1"/>
-          <w:iCs w:val="1"/>
-          <w:sz w:val="22"/>
-          <w:szCs w:val="22"/>
+          <w:i/>
+          <w:iCs/>
+          <w:sz w:val="22"/>
+          <w:szCs w:val="22"/>
+          <w:lang w:val="en-US"/>
+        </w:rPr>
+      </w:pPr>
+      <w:r>
+        <w:rPr>
+          <w:i/>
+          <w:iCs/>
+          <w:sz w:val="22"/>
+          <w:szCs w:val="22"/>
+          <w:lang w:val="en-US"/>
         </w:rPr>
         <w:t>7.2</w:t>
       </w:r>
       <w:r>
         <w:rPr>
-          <w:i w:val="1"/>
-          <w:iCs w:val="1"/>
-          <w:sz w:val="22"/>
-          <w:szCs w:val="22"/>
+          <w:i/>
+          <w:iCs/>
+          <w:sz w:val="22"/>
+          <w:szCs w:val="22"/>
+          <w:lang w:val="en-US"/>
         </w:rPr>
         <w:t xml:space="preserve"> </w:t>
       </w:r>
       <w:r>
         <w:rPr>
-          <w:i w:val="1"/>
-          <w:iCs w:val="1"/>
-          <w:sz w:val="22"/>
-          <w:szCs w:val="22"/>
+          <w:i/>
+          <w:iCs/>
+          <w:sz w:val="22"/>
+          <w:szCs w:val="22"/>
+          <w:lang w:val="en-US"/>
         </w:rPr>
         <w:t>B</w:t>
       </w:r>
     </w:p>
     <w:p>
       <w:pPr>
-        <w:pStyle w:val="Normal"/>
         <w:ind w:left="360"/>
         <w:jc w:val="both"/>
         <w:rPr>
-          <w:i w:val="1"/>
-          <w:iCs w:val="1"/>
-          <w:sz w:val="22"/>
-          <w:szCs w:val="22"/>
-        </w:rPr>
-      </w:pPr>
-      <w:r>
-        <w:rPr>
-          <w:i w:val="1"/>
-          <w:iCs w:val="1"/>
-          <w:sz w:val="22"/>
-          <w:szCs w:val="22"/>
+          <w:i/>
+          <w:iCs/>
+          <w:sz w:val="22"/>
+          <w:szCs w:val="22"/>
+          <w:lang w:val="en-US"/>
+        </w:rPr>
+      </w:pPr>
+      <w:r>
+        <w:rPr>
+          <w:i/>
+          <w:iCs/>
+          <w:sz w:val="22"/>
+          <w:szCs w:val="22"/>
+          <w:lang w:val="en-US"/>
         </w:rPr>
         <w:t>9.1 A</w:t>
       </w:r>
     </w:p>
     <w:p>
       <w:pPr>
-        <w:pStyle w:val="Normal"/>
         <w:ind w:left="360"/>
         <w:jc w:val="both"/>
         <w:rPr>
-          <w:i w:val="1"/>
-          <w:iCs w:val="1"/>
-          <w:sz w:val="22"/>
-          <w:szCs w:val="22"/>
-        </w:rPr>
-      </w:pPr>
-      <w:r>
-        <w:rPr>
-          <w:i w:val="1"/>
-          <w:iCs w:val="1"/>
-          <w:sz w:val="22"/>
-          <w:szCs w:val="22"/>
+          <w:i/>
+          <w:iCs/>
+          <w:sz w:val="22"/>
+          <w:szCs w:val="22"/>
+          <w:lang w:val="en-US"/>
+        </w:rPr>
+      </w:pPr>
+      <w:r>
+        <w:rPr>
+          <w:i/>
+          <w:iCs/>
+          <w:sz w:val="22"/>
+          <w:szCs w:val="22"/>
+          <w:lang w:val="en-US"/>
         </w:rPr>
         <w:t>11</w:t>
       </w:r>
       <w:r>
         <w:rPr>
-          <w:i w:val="1"/>
-          <w:iCs w:val="1"/>
-          <w:sz w:val="22"/>
-          <w:szCs w:val="22"/>
+          <w:i/>
+          <w:iCs/>
+          <w:sz w:val="22"/>
+          <w:szCs w:val="22"/>
+          <w:lang w:val="en-US"/>
         </w:rPr>
         <w:t>.1 B</w:t>
       </w:r>
     </w:p>
     <w:p>
       <w:pPr>
-        <w:pStyle w:val="Normal"/>
         <w:ind w:left="360"/>
         <w:jc w:val="both"/>
         <w:rPr>
-          <w:i w:val="1"/>
-          <w:iCs w:val="1"/>
-          <w:sz w:val="22"/>
-          <w:szCs w:val="22"/>
-        </w:rPr>
-      </w:pPr>
-      <w:r>
-        <w:rPr>
-          <w:i w:val="1"/>
-          <w:iCs w:val="1"/>
+          <w:i/>
+          <w:iCs/>
+          <w:sz w:val="22"/>
+          <w:szCs w:val="22"/>
+        </w:rPr>
+      </w:pPr>
+      <w:r>
+        <w:rPr>
+          <w:i/>
+          <w:iCs/>
           <w:sz w:val="22"/>
           <w:szCs w:val="22"/>
         </w:rPr>
@@ -1414,8 +1329,8 @@
       </w:r>
       <w:r>
         <w:rPr>
-          <w:i w:val="1"/>
-          <w:iCs w:val="1"/>
+          <w:i/>
+          <w:iCs/>
           <w:sz w:val="22"/>
           <w:szCs w:val="22"/>
         </w:rPr>
@@ -1424,20 +1339,19 @@
     </w:p>
     <w:p>
       <w:pPr>
-        <w:pStyle w:val="Normal"/>
         <w:ind w:left="360"/>
         <w:jc w:val="both"/>
         <w:rPr>
-          <w:i w:val="1"/>
-          <w:iCs w:val="1"/>
-          <w:sz w:val="22"/>
-          <w:szCs w:val="22"/>
-        </w:rPr>
-      </w:pPr>
-      <w:r>
-        <w:rPr>
-          <w:i w:val="1"/>
-          <w:iCs w:val="1"/>
+          <w:i/>
+          <w:iCs/>
+          <w:sz w:val="22"/>
+          <w:szCs w:val="22"/>
+        </w:rPr>
+      </w:pPr>
+      <w:r>
+        <w:rPr>
+          <w:i/>
+          <w:iCs/>
           <w:sz w:val="22"/>
           <w:szCs w:val="22"/>
         </w:rPr>
@@ -1446,20 +1360,19 @@
     </w:p>
     <w:p>
       <w:pPr>
-        <w:pStyle w:val="Normal"/>
         <w:ind w:left="360"/>
         <w:jc w:val="both"/>
         <w:rPr>
-          <w:i w:val="1"/>
-          <w:iCs w:val="1"/>
-          <w:sz w:val="22"/>
-          <w:szCs w:val="22"/>
-        </w:rPr>
-      </w:pPr>
-      <w:r>
-        <w:rPr>
-          <w:i w:val="1"/>
-          <w:iCs w:val="1"/>
+          <w:i/>
+          <w:iCs/>
+          <w:sz w:val="22"/>
+          <w:szCs w:val="22"/>
+        </w:rPr>
+      </w:pPr>
+      <w:r>
+        <w:rPr>
+          <w:i/>
+          <w:iCs/>
           <w:sz w:val="22"/>
           <w:szCs w:val="22"/>
         </w:rPr>
@@ -1468,20 +1381,19 @@
     </w:p>
     <w:p>
       <w:pPr>
-        <w:pStyle w:val="Normal"/>
         <w:ind w:left="360"/>
         <w:jc w:val="both"/>
         <w:rPr>
-          <w:i w:val="1"/>
-          <w:iCs w:val="1"/>
-          <w:sz w:val="22"/>
-          <w:szCs w:val="22"/>
-        </w:rPr>
-      </w:pPr>
-      <w:r>
-        <w:rPr>
-          <w:i w:val="1"/>
-          <w:iCs w:val="1"/>
+          <w:i/>
+          <w:iCs/>
+          <w:sz w:val="22"/>
+          <w:szCs w:val="22"/>
+        </w:rPr>
+      </w:pPr>
+      <w:r>
+        <w:rPr>
+          <w:i/>
+          <w:iCs/>
           <w:sz w:val="22"/>
           <w:szCs w:val="22"/>
         </w:rPr>
@@ -1490,20 +1402,19 @@
     </w:p>
     <w:p>
       <w:pPr>
-        <w:pStyle w:val="Normal"/>
         <w:ind w:left="360"/>
         <w:jc w:val="both"/>
         <w:rPr>
-          <w:i w:val="1"/>
-          <w:iCs w:val="1"/>
-          <w:sz w:val="22"/>
-          <w:szCs w:val="22"/>
-        </w:rPr>
-      </w:pPr>
-      <w:r>
-        <w:rPr>
-          <w:i w:val="1"/>
-          <w:iCs w:val="1"/>
+          <w:i/>
+          <w:iCs/>
+          <w:sz w:val="22"/>
+          <w:szCs w:val="22"/>
+        </w:rPr>
+      </w:pPr>
+      <w:r>
+        <w:rPr>
+          <w:i/>
+          <w:iCs/>
           <w:sz w:val="22"/>
           <w:szCs w:val="22"/>
         </w:rPr>
@@ -1511,8 +1422,8 @@
       </w:r>
       <w:r>
         <w:rPr>
-          <w:i w:val="1"/>
-          <w:iCs w:val="1"/>
+          <w:i/>
+          <w:iCs/>
           <w:sz w:val="22"/>
           <w:szCs w:val="22"/>
         </w:rPr>
@@ -1521,20 +1432,19 @@
     </w:p>
     <w:p>
       <w:pPr>
-        <w:pStyle w:val="Normal"/>
         <w:ind w:left="360"/>
         <w:jc w:val="both"/>
         <w:rPr>
-          <w:i w:val="1"/>
-          <w:iCs w:val="1"/>
-          <w:sz w:val="22"/>
-          <w:szCs w:val="22"/>
-        </w:rPr>
-      </w:pPr>
-      <w:r>
-        <w:rPr>
-          <w:i w:val="1"/>
-          <w:iCs w:val="1"/>
+          <w:i/>
+          <w:iCs/>
+          <w:sz w:val="22"/>
+          <w:szCs w:val="22"/>
+        </w:rPr>
+      </w:pPr>
+      <w:r>
+        <w:rPr>
+          <w:i/>
+          <w:iCs/>
           <w:sz w:val="22"/>
           <w:szCs w:val="22"/>
         </w:rPr>
@@ -1543,20 +1453,19 @@
     </w:p>
     <w:p>
       <w:pPr>
-        <w:pStyle w:val="Normal"/>
         <w:ind w:left="360"/>
         <w:jc w:val="both"/>
         <w:rPr>
-          <w:i w:val="1"/>
-          <w:iCs w:val="1"/>
-          <w:sz w:val="22"/>
-          <w:szCs w:val="22"/>
-        </w:rPr>
-      </w:pPr>
-      <w:r>
-        <w:rPr>
-          <w:i w:val="1"/>
-          <w:iCs w:val="1"/>
+          <w:i/>
+          <w:iCs/>
+          <w:sz w:val="22"/>
+          <w:szCs w:val="22"/>
+        </w:rPr>
+      </w:pPr>
+      <w:r>
+        <w:rPr>
+          <w:i/>
+          <w:iCs/>
           <w:sz w:val="22"/>
           <w:szCs w:val="22"/>
         </w:rPr>
@@ -1564,8 +1473,8 @@
       </w:r>
       <w:r>
         <w:rPr>
-          <w:i w:val="1"/>
-          <w:iCs w:val="1"/>
+          <w:i/>
+          <w:iCs/>
           <w:sz w:val="22"/>
           <w:szCs w:val="22"/>
         </w:rPr>
@@ -1574,12 +1483,11 @@
     </w:p>
     <w:p>
       <w:pPr>
-        <w:pStyle w:val="Normal"/>
         <w:ind w:left="360"/>
         <w:jc w:val="both"/>
         <w:rPr>
-          <w:i w:val="1"/>
-          <w:iCs w:val="1"/>
+          <w:i/>
+          <w:iCs/>
           <w:sz w:val="22"/>
           <w:szCs w:val="22"/>
         </w:rPr>
@@ -1599,7 +1507,7 @@
     <w:sectPr>
       <w:headerReference w:type="default" r:id="rId8"/>
       <w:footerReference w:type="default" r:id="rId9"/>
-      <w:pgSz w:w="12240" w:h="15840" w:orient="portrait"/>
+      <w:pgSz w:w="12240" w:h="15840"/>
       <w:pgMar w:top="1417" w:right="1183" w:bottom="1417" w:left="1701" w:header="708" w:footer="708" w:gutter="0"/>
       <w:cols w:space="708"/>
       <w:docGrid w:linePitch="360"/>
@@ -1609,7 +1517,7 @@
 </file>
 
 <file path=word/endnotes.xml><?xml version="1.0" encoding="utf-8"?>
-<w:endnotes xmlns:wpc="http://schemas.microsoft.com/office/word/2010/wordprocessingCanvas" xmlns:cx="http://schemas.microsoft.com/office/drawing/2014/chartex" xmlns:mc="http://schemas.openxmlformats.org/markup-compatibility/2006" xmlns:o="urn:schemas-microsoft-com:office:office" xmlns:r="http://schemas.openxmlformats.org/officeDocument/2006/relationships" xmlns:m="http://schemas.openxmlformats.org/officeDocument/2006/math" xmlns:v="urn:schemas-microsoft-com:vml" xmlns:wp14="http://schemas.microsoft.com/office/word/2010/wordprocessingDrawing" xmlns:wp="http://schemas.openxmlformats.org/drawingml/2006/wordprocessingDrawing" xmlns:w10="urn:schemas-microsoft-com:office:word" xmlns:w="http://schemas.openxmlformats.org/wordprocessingml/2006/main" xmlns:w14="http://schemas.microsoft.com/office/word/2010/wordml" xmlns:w15="http://schemas.microsoft.com/office/word/2012/wordml" xmlns:w16se="http://schemas.microsoft.com/office/word/2015/wordml/symex" xmlns:wpg="http://schemas.microsoft.com/office/word/2010/wordprocessingGroup" xmlns:wpi="http://schemas.microsoft.com/office/word/2010/wordprocessingInk" xmlns:wne="http://schemas.microsoft.com/office/word/2006/wordml" xmlns:wps="http://schemas.microsoft.com/office/word/2010/wordprocessingShape" mc:Ignorable="w14 w15 w16se wp14">
+<w:endnotes xmlns:wpc="http://schemas.microsoft.com/office/word/2010/wordprocessingCanvas" xmlns:cx="http://schemas.microsoft.com/office/drawing/2014/chartex" xmlns:cx1="http://schemas.microsoft.com/office/drawing/2015/9/8/chartex" xmlns:cx2="http://schemas.microsoft.com/office/drawing/2015/10/21/chartex" xmlns:cx3="http://schemas.microsoft.com/office/drawing/2016/5/9/chartex" xmlns:cx4="http://schemas.microsoft.com/office/drawing/2016/5/10/chartex" xmlns:cx5="http://schemas.microsoft.com/office/drawing/2016/5/11/chartex" xmlns:cx6="http://schemas.microsoft.com/office/drawing/2016/5/12/chartex" xmlns:cx7="http://schemas.microsoft.com/office/drawing/2016/5/13/chartex" xmlns:cx8="http://schemas.microsoft.com/office/drawing/2016/5/14/chartex" xmlns:mc="http://schemas.openxmlformats.org/markup-compatibility/2006" xmlns:aink="http://schemas.microsoft.com/office/drawing/2016/ink" xmlns:am3d="http://schemas.microsoft.com/office/drawing/2017/model3d" xmlns:o="urn:schemas-microsoft-com:office:office" xmlns:r="http://schemas.openxmlformats.org/officeDocument/2006/relationships" xmlns:m="http://schemas.openxmlformats.org/officeDocument/2006/math" xmlns:v="urn:schemas-microsoft-com:vml" xmlns:wp14="http://schemas.microsoft.com/office/word/2010/wordprocessingDrawing" xmlns:wp="http://schemas.openxmlformats.org/drawingml/2006/wordprocessingDrawing" xmlns:w10="urn:schemas-microsoft-com:office:word" xmlns:w="http://schemas.openxmlformats.org/wordprocessingml/2006/main" xmlns:w14="http://schemas.microsoft.com/office/word/2010/wordml" xmlns:w15="http://schemas.microsoft.com/office/word/2012/wordml" xmlns:w16cex="http://schemas.microsoft.com/office/word/2018/wordml/cex" xmlns:w16cid="http://schemas.microsoft.com/office/word/2016/wordml/cid" xmlns:w16="http://schemas.microsoft.com/office/word/2018/wordml" xmlns:w16se="http://schemas.microsoft.com/office/word/2015/wordml/symex" xmlns:wpg="http://schemas.microsoft.com/office/word/2010/wordprocessingGroup" xmlns:wpi="http://schemas.microsoft.com/office/word/2010/wordprocessingInk" xmlns:wne="http://schemas.microsoft.com/office/word/2006/wordml" xmlns:wps="http://schemas.microsoft.com/office/word/2010/wordprocessingShape" mc:Ignorable="w14 w15 w16se w16cid w16 w16cex wp14">
   <w:endnote w:type="separator" w:id="-1">
     <w:p>
       <w:r>
@@ -1628,7 +1536,7 @@
 </file>
 
 <file path=word/footer1.xml><?xml version="1.0" encoding="utf-8"?>
-<w:ftr xmlns:wpc="http://schemas.microsoft.com/office/word/2010/wordprocessingCanvas" xmlns:cx="http://schemas.microsoft.com/office/drawing/2014/chartex" xmlns:mc="http://schemas.openxmlformats.org/markup-compatibility/2006" xmlns:o="urn:schemas-microsoft-com:office:office" xmlns:r="http://schemas.openxmlformats.org/officeDocument/2006/relationships" xmlns:m="http://schemas.openxmlformats.org/officeDocument/2006/math" xmlns:v="urn:schemas-microsoft-com:vml" xmlns:wp14="http://schemas.microsoft.com/office/word/2010/wordprocessingDrawing" xmlns:wp="http://schemas.openxmlformats.org/drawingml/2006/wordprocessingDrawing" xmlns:w10="urn:schemas-microsoft-com:office:word" xmlns:w="http://schemas.openxmlformats.org/wordprocessingml/2006/main" xmlns:w14="http://schemas.microsoft.com/office/word/2010/wordml" xmlns:w15="http://schemas.microsoft.com/office/word/2012/wordml" xmlns:w16se="http://schemas.microsoft.com/office/word/2015/wordml/symex" xmlns:wpg="http://schemas.microsoft.com/office/word/2010/wordprocessingGroup" xmlns:wpi="http://schemas.microsoft.com/office/word/2010/wordprocessingInk" xmlns:wne="http://schemas.microsoft.com/office/word/2006/wordml" xmlns:wps="http://schemas.microsoft.com/office/word/2010/wordprocessingShape" xmlns:a="http://schemas.openxmlformats.org/drawingml/2006/main" xmlns:pic="http://schemas.openxmlformats.org/drawingml/2006/picture" xmlns:a14="http://schemas.microsoft.com/office/drawing/2010/main" mc:Ignorable="w14 w15 w16se wp14">
+<w:ftr xmlns:wpc="http://schemas.microsoft.com/office/word/2010/wordprocessingCanvas" xmlns:cx="http://schemas.microsoft.com/office/drawing/2014/chartex" xmlns:cx1="http://schemas.microsoft.com/office/drawing/2015/9/8/chartex" xmlns:cx2="http://schemas.microsoft.com/office/drawing/2015/10/21/chartex" xmlns:cx3="http://schemas.microsoft.com/office/drawing/2016/5/9/chartex" xmlns:cx4="http://schemas.microsoft.com/office/drawing/2016/5/10/chartex" xmlns:cx5="http://schemas.microsoft.com/office/drawing/2016/5/11/chartex" xmlns:cx6="http://schemas.microsoft.com/office/drawing/2016/5/12/chartex" xmlns:cx7="http://schemas.microsoft.com/office/drawing/2016/5/13/chartex" xmlns:cx8="http://schemas.microsoft.com/office/drawing/2016/5/14/chartex" xmlns:mc="http://schemas.openxmlformats.org/markup-compatibility/2006" xmlns:aink="http://schemas.microsoft.com/office/drawing/2016/ink" xmlns:am3d="http://schemas.microsoft.com/office/drawing/2017/model3d" xmlns:o="urn:schemas-microsoft-com:office:office" xmlns:r="http://schemas.openxmlformats.org/officeDocument/2006/relationships" xmlns:m="http://schemas.openxmlformats.org/officeDocument/2006/math" xmlns:v="urn:schemas-microsoft-com:vml" xmlns:wp14="http://schemas.microsoft.com/office/word/2010/wordprocessingDrawing" xmlns:wp="http://schemas.openxmlformats.org/drawingml/2006/wordprocessingDrawing" xmlns:w10="urn:schemas-microsoft-com:office:word" xmlns:w="http://schemas.openxmlformats.org/wordprocessingml/2006/main" xmlns:w14="http://schemas.microsoft.com/office/word/2010/wordml" xmlns:w15="http://schemas.microsoft.com/office/word/2012/wordml" xmlns:w16cex="http://schemas.microsoft.com/office/word/2018/wordml/cex" xmlns:w16cid="http://schemas.microsoft.com/office/word/2016/wordml/cid" xmlns:w16="http://schemas.microsoft.com/office/word/2018/wordml" xmlns:w16se="http://schemas.microsoft.com/office/word/2015/wordml/symex" xmlns:wpg="http://schemas.microsoft.com/office/word/2010/wordprocessingGroup" xmlns:wpi="http://schemas.microsoft.com/office/word/2010/wordprocessingInk" xmlns:wne="http://schemas.microsoft.com/office/word/2006/wordml" xmlns:wps="http://schemas.microsoft.com/office/word/2010/wordprocessingShape" mc:Ignorable="w14 w15 w16se w16cid w16 w16cex wp14">
   <w:p>
     <w:pPr>
       <w:ind w:left="-1276"/>
@@ -1817,7 +1725,7 @@
       </w:rPr>
       <w:t xml:space="preserve">Correo: </w:t>
     </w:r>
-    <w:hyperlink w:history="1" r:id="rId3">
+    <w:hyperlink r:id="rId3" w:history="1">
       <w:r>
         <w:rPr>
           <w:rStyle w:val="Hipervnculo"/>
@@ -1891,12 +1799,6 @@
         <w:sz w:val="20"/>
       </w:rPr>
       <w:br/>
-    </w:r>
-    <w:r>
-      <w:rPr>
-        <w:rFonts w:cstheme="minorHAnsi"/>
-        <w:sz w:val="20"/>
-      </w:rPr>
       <w:t>Tel: (+57) (</w:t>
     </w:r>
     <w:r>
@@ -2003,7 +1905,7 @@
 </file>
 
 <file path=word/footnotes.xml><?xml version="1.0" encoding="utf-8"?>
-<w:footnotes xmlns:wpc="http://schemas.microsoft.com/office/word/2010/wordprocessingCanvas" xmlns:cx="http://schemas.microsoft.com/office/drawing/2014/chartex" xmlns:mc="http://schemas.openxmlformats.org/markup-compatibility/2006" xmlns:o="urn:schemas-microsoft-com:office:office" xmlns:r="http://schemas.openxmlformats.org/officeDocument/2006/relationships" xmlns:m="http://schemas.openxmlformats.org/officeDocument/2006/math" xmlns:v="urn:schemas-microsoft-com:vml" xmlns:wp14="http://schemas.microsoft.com/office/word/2010/wordprocessingDrawing" xmlns:wp="http://schemas.openxmlformats.org/drawingml/2006/wordprocessingDrawing" xmlns:w10="urn:schemas-microsoft-com:office:word" xmlns:w="http://schemas.openxmlformats.org/wordprocessingml/2006/main" xmlns:w14="http://schemas.microsoft.com/office/word/2010/wordml" xmlns:w15="http://schemas.microsoft.com/office/word/2012/wordml" xmlns:w16se="http://schemas.microsoft.com/office/word/2015/wordml/symex" xmlns:wpg="http://schemas.microsoft.com/office/word/2010/wordprocessingGroup" xmlns:wpi="http://schemas.microsoft.com/office/word/2010/wordprocessingInk" xmlns:wne="http://schemas.microsoft.com/office/word/2006/wordml" xmlns:wps="http://schemas.microsoft.com/office/word/2010/wordprocessingShape" mc:Ignorable="w14 w15 w16se wp14">
+<w:footnotes xmlns:wpc="http://schemas.microsoft.com/office/word/2010/wordprocessingCanvas" xmlns:cx="http://schemas.microsoft.com/office/drawing/2014/chartex" xmlns:cx1="http://schemas.microsoft.com/office/drawing/2015/9/8/chartex" xmlns:cx2="http://schemas.microsoft.com/office/drawing/2015/10/21/chartex" xmlns:cx3="http://schemas.microsoft.com/office/drawing/2016/5/9/chartex" xmlns:cx4="http://schemas.microsoft.com/office/drawing/2016/5/10/chartex" xmlns:cx5="http://schemas.microsoft.com/office/drawing/2016/5/11/chartex" xmlns:cx6="http://schemas.microsoft.com/office/drawing/2016/5/12/chartex" xmlns:cx7="http://schemas.microsoft.com/office/drawing/2016/5/13/chartex" xmlns:cx8="http://schemas.microsoft.com/office/drawing/2016/5/14/chartex" xmlns:mc="http://schemas.openxmlformats.org/markup-compatibility/2006" xmlns:aink="http://schemas.microsoft.com/office/drawing/2016/ink" xmlns:am3d="http://schemas.microsoft.com/office/drawing/2017/model3d" xmlns:o="urn:schemas-microsoft-com:office:office" xmlns:r="http://schemas.openxmlformats.org/officeDocument/2006/relationships" xmlns:m="http://schemas.openxmlformats.org/officeDocument/2006/math" xmlns:v="urn:schemas-microsoft-com:vml" xmlns:wp14="http://schemas.microsoft.com/office/word/2010/wordprocessingDrawing" xmlns:wp="http://schemas.openxmlformats.org/drawingml/2006/wordprocessingDrawing" xmlns:w10="urn:schemas-microsoft-com:office:word" xmlns:w="http://schemas.openxmlformats.org/wordprocessingml/2006/main" xmlns:w14="http://schemas.microsoft.com/office/word/2010/wordml" xmlns:w15="http://schemas.microsoft.com/office/word/2012/wordml" xmlns:w16cex="http://schemas.microsoft.com/office/word/2018/wordml/cex" xmlns:w16cid="http://schemas.microsoft.com/office/word/2016/wordml/cid" xmlns:w16="http://schemas.microsoft.com/office/word/2018/wordml" xmlns:w16se="http://schemas.microsoft.com/office/word/2015/wordml/symex" xmlns:wpg="http://schemas.microsoft.com/office/word/2010/wordprocessingGroup" xmlns:wpi="http://schemas.microsoft.com/office/word/2010/wordprocessingInk" xmlns:wne="http://schemas.microsoft.com/office/word/2006/wordml" xmlns:wps="http://schemas.microsoft.com/office/word/2010/wordprocessingShape" mc:Ignorable="w14 w15 w16se w16cid w16 w16cex wp14">
   <w:footnote w:type="separator" w:id="-1">
     <w:p>
       <w:r>
@@ -2022,7 +1924,7 @@
 </file>
 
 <file path=word/header1.xml><?xml version="1.0" encoding="utf-8"?>
-<w:hdr xmlns:wpc="http://schemas.microsoft.com/office/word/2010/wordprocessingCanvas" xmlns:cx="http://schemas.microsoft.com/office/drawing/2014/chartex" xmlns:mc="http://schemas.openxmlformats.org/markup-compatibility/2006" xmlns:o="urn:schemas-microsoft-com:office:office" xmlns:r="http://schemas.openxmlformats.org/officeDocument/2006/relationships" xmlns:m="http://schemas.openxmlformats.org/officeDocument/2006/math" xmlns:v="urn:schemas-microsoft-com:vml" xmlns:wp14="http://schemas.microsoft.com/office/word/2010/wordprocessingDrawing" xmlns:wp="http://schemas.openxmlformats.org/drawingml/2006/wordprocessingDrawing" xmlns:w10="urn:schemas-microsoft-com:office:word" xmlns:w="http://schemas.openxmlformats.org/wordprocessingml/2006/main" xmlns:w14="http://schemas.microsoft.com/office/word/2010/wordml" xmlns:w15="http://schemas.microsoft.com/office/word/2012/wordml" xmlns:w16se="http://schemas.microsoft.com/office/word/2015/wordml/symex" xmlns:wpg="http://schemas.microsoft.com/office/word/2010/wordprocessingGroup" xmlns:wpi="http://schemas.microsoft.com/office/word/2010/wordprocessingInk" xmlns:wne="http://schemas.microsoft.com/office/word/2006/wordml" xmlns:wps="http://schemas.microsoft.com/office/word/2010/wordprocessingShape" mc:Ignorable="w14 w15 w16se wp14">
+<w:hdr xmlns:wpc="http://schemas.microsoft.com/office/word/2010/wordprocessingCanvas" xmlns:cx="http://schemas.microsoft.com/office/drawing/2014/chartex" xmlns:cx1="http://schemas.microsoft.com/office/drawing/2015/9/8/chartex" xmlns:cx2="http://schemas.microsoft.com/office/drawing/2015/10/21/chartex" xmlns:cx3="http://schemas.microsoft.com/office/drawing/2016/5/9/chartex" xmlns:cx4="http://schemas.microsoft.com/office/drawing/2016/5/10/chartex" xmlns:cx5="http://schemas.microsoft.com/office/drawing/2016/5/11/chartex" xmlns:cx6="http://schemas.microsoft.com/office/drawing/2016/5/12/chartex" xmlns:cx7="http://schemas.microsoft.com/office/drawing/2016/5/13/chartex" xmlns:cx8="http://schemas.microsoft.com/office/drawing/2016/5/14/chartex" xmlns:mc="http://schemas.openxmlformats.org/markup-compatibility/2006" xmlns:aink="http://schemas.microsoft.com/office/drawing/2016/ink" xmlns:am3d="http://schemas.microsoft.com/office/drawing/2017/model3d" xmlns:o="urn:schemas-microsoft-com:office:office" xmlns:r="http://schemas.openxmlformats.org/officeDocument/2006/relationships" xmlns:m="http://schemas.openxmlformats.org/officeDocument/2006/math" xmlns:v="urn:schemas-microsoft-com:vml" xmlns:wp14="http://schemas.microsoft.com/office/word/2010/wordprocessingDrawing" xmlns:wp="http://schemas.openxmlformats.org/drawingml/2006/wordprocessingDrawing" xmlns:w10="urn:schemas-microsoft-com:office:word" xmlns:w="http://schemas.openxmlformats.org/wordprocessingml/2006/main" xmlns:w14="http://schemas.microsoft.com/office/word/2010/wordml" xmlns:w15="http://schemas.microsoft.com/office/word/2012/wordml" xmlns:w16cex="http://schemas.microsoft.com/office/word/2018/wordml/cex" xmlns:w16cid="http://schemas.microsoft.com/office/word/2016/wordml/cid" xmlns:w16="http://schemas.microsoft.com/office/word/2018/wordml" xmlns:w16se="http://schemas.microsoft.com/office/word/2015/wordml/symex" xmlns:wpg="http://schemas.microsoft.com/office/word/2010/wordprocessingGroup" xmlns:wpi="http://schemas.microsoft.com/office/word/2010/wordprocessingInk" xmlns:wne="http://schemas.microsoft.com/office/word/2006/wordml" xmlns:wps="http://schemas.microsoft.com/office/word/2010/wordprocessingShape" mc:Ignorable="w14 w15 w16se w16cid w16 w16cex wp14">
   <w:sdt>
     <w:sdtPr>
       <w:id w:val="1673445694"/>
@@ -2129,15 +2031,6 @@
         <w:szCs w:val="32"/>
       </w:rPr>
       <w:br/>
-    </w:r>
-    <w:r>
-      <w:rPr>
-        <w:rFonts w:ascii="Arial" w:hAnsi="Arial" w:cs="Arial"/>
-        <w:b/>
-        <w:color w:val="002060"/>
-        <w:sz w:val="20"/>
-        <w:szCs w:val="32"/>
-      </w:rPr>
       <w:t>Código ST024</w:t>
     </w:r>
     <w:r>
@@ -2165,7 +2058,7 @@
 </file>
 
 <file path=word/numbering.xml><?xml version="1.0" encoding="utf-8"?>
-<w:numbering xmlns:wpc="http://schemas.microsoft.com/office/word/2010/wordprocessingCanvas" xmlns:cx="http://schemas.microsoft.com/office/drawing/2014/chartex" xmlns:mc="http://schemas.openxmlformats.org/markup-compatibility/2006" xmlns:o="urn:schemas-microsoft-com:office:office" xmlns:r="http://schemas.openxmlformats.org/officeDocument/2006/relationships" xmlns:m="http://schemas.openxmlformats.org/officeDocument/2006/math" xmlns:v="urn:schemas-microsoft-com:vml" xmlns:wp14="http://schemas.microsoft.com/office/word/2010/wordprocessingDrawing" xmlns:wp="http://schemas.openxmlformats.org/drawingml/2006/wordprocessingDrawing" xmlns:w10="urn:schemas-microsoft-com:office:word" xmlns:w="http://schemas.openxmlformats.org/wordprocessingml/2006/main" xmlns:w14="http://schemas.microsoft.com/office/word/2010/wordml" xmlns:w15="http://schemas.microsoft.com/office/word/2012/wordml" xmlns:w16se="http://schemas.microsoft.com/office/word/2015/wordml/symex" xmlns:wpg="http://schemas.microsoft.com/office/word/2010/wordprocessingGroup" xmlns:wpi="http://schemas.microsoft.com/office/word/2010/wordprocessingInk" xmlns:wne="http://schemas.microsoft.com/office/word/2006/wordml" xmlns:wps="http://schemas.microsoft.com/office/word/2010/wordprocessingShape" mc:Ignorable="w14 w15 w16se wp14">
+<w:numbering xmlns:wpc="http://schemas.microsoft.com/office/word/2010/wordprocessingCanvas" xmlns:cx="http://schemas.microsoft.com/office/drawing/2014/chartex" xmlns:cx1="http://schemas.microsoft.com/office/drawing/2015/9/8/chartex" xmlns:cx2="http://schemas.microsoft.com/office/drawing/2015/10/21/chartex" xmlns:cx3="http://schemas.microsoft.com/office/drawing/2016/5/9/chartex" xmlns:cx4="http://schemas.microsoft.com/office/drawing/2016/5/10/chartex" xmlns:cx5="http://schemas.microsoft.com/office/drawing/2016/5/11/chartex" xmlns:cx6="http://schemas.microsoft.com/office/drawing/2016/5/12/chartex" xmlns:cx7="http://schemas.microsoft.com/office/drawing/2016/5/13/chartex" xmlns:cx8="http://schemas.microsoft.com/office/drawing/2016/5/14/chartex" xmlns:mc="http://schemas.openxmlformats.org/markup-compatibility/2006" xmlns:aink="http://schemas.microsoft.com/office/drawing/2016/ink" xmlns:am3d="http://schemas.microsoft.com/office/drawing/2017/model3d" xmlns:o="urn:schemas-microsoft-com:office:office" xmlns:r="http://schemas.openxmlformats.org/officeDocument/2006/relationships" xmlns:m="http://schemas.openxmlformats.org/officeDocument/2006/math" xmlns:v="urn:schemas-microsoft-com:vml" xmlns:wp14="http://schemas.microsoft.com/office/word/2010/wordprocessingDrawing" xmlns:wp="http://schemas.openxmlformats.org/drawingml/2006/wordprocessingDrawing" xmlns:w10="urn:schemas-microsoft-com:office:word" xmlns:w="http://schemas.openxmlformats.org/wordprocessingml/2006/main" xmlns:w14="http://schemas.microsoft.com/office/word/2010/wordml" xmlns:w15="http://schemas.microsoft.com/office/word/2012/wordml" xmlns:w16cex="http://schemas.microsoft.com/office/word/2018/wordml/cex" xmlns:w16cid="http://schemas.microsoft.com/office/word/2016/wordml/cid" xmlns:w16="http://schemas.microsoft.com/office/word/2018/wordml" xmlns:w16se="http://schemas.microsoft.com/office/word/2015/wordml/symex" xmlns:wpg="http://schemas.microsoft.com/office/word/2010/wordprocessingGroup" xmlns:wpi="http://schemas.microsoft.com/office/word/2010/wordprocessingInk" xmlns:wne="http://schemas.microsoft.com/office/word/2006/wordml" xmlns:wps="http://schemas.microsoft.com/office/word/2010/wordprocessingShape" mc:Ignorable="w14 w15 w16se w16cid w16 w16cex wp14">
   <w:abstractNum w:abstractNumId="0" w15:restartNumberingAfterBreak="0">
     <w:nsid w:val="00000002"/>
     <w:multiLevelType w:val="multilevel"/>
@@ -2295,7 +2188,7 @@
     <w:multiLevelType w:val="hybridMultilevel"/>
     <w:tmpl w:val="00000003"/>
     <w:name w:val="WW8Num3"/>
-    <w:lvl w:ilvl="0">
+    <w:lvl w:ilvl="0" w:tplc="FDE27D3C">
       <w:start w:val="1"/>
       <w:numFmt w:val="decimal"/>
       <w:lvlText w:val="%1."/>
@@ -2312,7 +2205,7 @@
         <w:color w:val="002060"/>
       </w:rPr>
     </w:lvl>
-    <w:lvl w:ilvl="1">
+    <w:lvl w:ilvl="1" w:tplc="FDAEAB1C">
       <w:start w:val="1"/>
       <w:numFmt w:val="bullet"/>
       <w:lvlText w:val="◦"/>
@@ -2327,7 +2220,7 @@
         <w:rFonts w:ascii="OpenSymbol" w:hAnsi="OpenSymbol" w:cs="OpenSymbol"/>
       </w:rPr>
     </w:lvl>
-    <w:lvl w:ilvl="2">
+    <w:lvl w:ilvl="2" w:tplc="FB86EF64">
       <w:start w:val="1"/>
       <w:numFmt w:val="bullet"/>
       <w:lvlText w:val="▪"/>
@@ -2342,7 +2235,7 @@
         <w:rFonts w:ascii="OpenSymbol" w:hAnsi="OpenSymbol" w:cs="OpenSymbol"/>
       </w:rPr>
     </w:lvl>
-    <w:lvl w:ilvl="3">
+    <w:lvl w:ilvl="3" w:tplc="5E2C4922">
       <w:start w:val="1"/>
       <w:numFmt w:val="bullet"/>
       <w:lvlText w:val=""/>
@@ -2357,7 +2250,7 @@
         <w:rFonts w:ascii="Symbol" w:hAnsi="Symbol" w:cs="OpenSymbol"/>
       </w:rPr>
     </w:lvl>
-    <w:lvl w:ilvl="4">
+    <w:lvl w:ilvl="4" w:tplc="02F49C4C">
       <w:start w:val="1"/>
       <w:numFmt w:val="bullet"/>
       <w:lvlText w:val="◦"/>
@@ -2372,7 +2265,7 @@
         <w:rFonts w:ascii="OpenSymbol" w:hAnsi="OpenSymbol" w:cs="OpenSymbol"/>
       </w:rPr>
     </w:lvl>
-    <w:lvl w:ilvl="5">
+    <w:lvl w:ilvl="5" w:tplc="BDE0C2E0">
       <w:start w:val="1"/>
       <w:numFmt w:val="bullet"/>
       <w:lvlText w:val="▪"/>
@@ -2387,7 +2280,7 @@
         <w:rFonts w:ascii="OpenSymbol" w:hAnsi="OpenSymbol" w:cs="OpenSymbol"/>
       </w:rPr>
     </w:lvl>
-    <w:lvl w:ilvl="6">
+    <w:lvl w:ilvl="6" w:tplc="BFACB228">
       <w:start w:val="1"/>
       <w:numFmt w:val="bullet"/>
       <w:lvlText w:val=""/>
@@ -2402,7 +2295,7 @@
         <w:rFonts w:ascii="Symbol" w:hAnsi="Symbol" w:cs="OpenSymbol"/>
       </w:rPr>
     </w:lvl>
-    <w:lvl w:ilvl="7">
+    <w:lvl w:ilvl="7" w:tplc="3EC2F74E">
       <w:start w:val="1"/>
       <w:numFmt w:val="bullet"/>
       <w:lvlText w:val="◦"/>
@@ -2417,7 +2310,7 @@
         <w:rFonts w:ascii="OpenSymbol" w:hAnsi="OpenSymbol" w:cs="OpenSymbol"/>
       </w:rPr>
     </w:lvl>
-    <w:lvl w:ilvl="8">
+    <w:lvl w:ilvl="8" w:tplc="053068E4">
       <w:start w:val="1"/>
       <w:numFmt w:val="bullet"/>
       <w:lvlText w:val="▪"/>
@@ -2438,7 +2331,7 @@
     <w:multiLevelType w:val="hybridMultilevel"/>
     <w:tmpl w:val="00000004"/>
     <w:name w:val="WW8Num4"/>
-    <w:lvl w:ilvl="0">
+    <w:lvl w:ilvl="0" w:tplc="82CEA5C6">
       <w:start w:val="1"/>
       <w:numFmt w:val="lowerLetter"/>
       <w:lvlText w:val="%1)"/>
@@ -2455,7 +2348,7 @@
         <w:lang w:val="es-CO"/>
       </w:rPr>
     </w:lvl>
-    <w:lvl w:ilvl="1">
+    <w:lvl w:ilvl="1" w:tplc="502C29A2">
       <w:start w:val="1"/>
       <w:numFmt w:val="bullet"/>
       <w:lvlText w:val="◦"/>
@@ -2470,7 +2363,7 @@
         <w:rFonts w:ascii="OpenSymbol" w:hAnsi="OpenSymbol" w:cs="OpenSymbol"/>
       </w:rPr>
     </w:lvl>
-    <w:lvl w:ilvl="2">
+    <w:lvl w:ilvl="2" w:tplc="956029B2">
       <w:start w:val="1"/>
       <w:numFmt w:val="bullet"/>
       <w:lvlText w:val="▪"/>
@@ -2485,7 +2378,7 @@
         <w:rFonts w:ascii="OpenSymbol" w:hAnsi="OpenSymbol" w:cs="OpenSymbol"/>
       </w:rPr>
     </w:lvl>
-    <w:lvl w:ilvl="3">
+    <w:lvl w:ilvl="3" w:tplc="1C08EA18">
       <w:start w:val="1"/>
       <w:numFmt w:val="bullet"/>
       <w:lvlText w:val=""/>
@@ -2500,7 +2393,7 @@
         <w:rFonts w:ascii="Symbol" w:hAnsi="Symbol" w:cs="OpenSymbol"/>
       </w:rPr>
     </w:lvl>
-    <w:lvl w:ilvl="4">
+    <w:lvl w:ilvl="4" w:tplc="39689970">
       <w:start w:val="1"/>
       <w:numFmt w:val="bullet"/>
       <w:lvlText w:val="◦"/>
@@ -2515,7 +2408,7 @@
         <w:rFonts w:ascii="OpenSymbol" w:hAnsi="OpenSymbol" w:cs="OpenSymbol"/>
       </w:rPr>
     </w:lvl>
-    <w:lvl w:ilvl="5">
+    <w:lvl w:ilvl="5" w:tplc="ECE23458">
       <w:start w:val="1"/>
       <w:numFmt w:val="bullet"/>
       <w:lvlText w:val="▪"/>
@@ -2530,7 +2423,7 @@
         <w:rFonts w:ascii="OpenSymbol" w:hAnsi="OpenSymbol" w:cs="OpenSymbol"/>
       </w:rPr>
     </w:lvl>
-    <w:lvl w:ilvl="6">
+    <w:lvl w:ilvl="6" w:tplc="5C1039D0">
       <w:start w:val="1"/>
       <w:numFmt w:val="bullet"/>
       <w:lvlText w:val=""/>
@@ -2545,7 +2438,7 @@
         <w:rFonts w:ascii="Symbol" w:hAnsi="Symbol" w:cs="OpenSymbol"/>
       </w:rPr>
     </w:lvl>
-    <w:lvl w:ilvl="7">
+    <w:lvl w:ilvl="7" w:tplc="2B9EAF54">
       <w:start w:val="1"/>
       <w:numFmt w:val="bullet"/>
       <w:lvlText w:val="◦"/>
@@ -2560,7 +2453,7 @@
         <w:rFonts w:ascii="OpenSymbol" w:hAnsi="OpenSymbol" w:cs="OpenSymbol"/>
       </w:rPr>
     </w:lvl>
-    <w:lvl w:ilvl="8">
+    <w:lvl w:ilvl="8" w:tplc="AB2C4F0E">
       <w:start w:val="1"/>
       <w:numFmt w:val="bullet"/>
       <w:lvlText w:val="▪"/>
@@ -2580,7 +2473,7 @@
     <w:nsid w:val="11B21DE8"/>
     <w:multiLevelType w:val="hybridMultilevel"/>
     <w:tmpl w:val="EF4E3A28"/>
-    <w:lvl w:ilvl="0">
+    <w:lvl w:ilvl="0" w:tplc="9F74B590">
       <w:start w:val="1"/>
       <w:numFmt w:val="bullet"/>
       <w:lvlText w:val=""/>
@@ -2589,12 +2482,12 @@
         <w:ind w:left="720" w:hanging="360"/>
       </w:pPr>
       <w:rPr>
-        <w:rFonts w:hint="default" w:ascii="Wingdings" w:hAnsi="Wingdings" w:cs="Wingdings"/>
+        <w:rFonts w:ascii="Wingdings" w:hAnsi="Wingdings" w:cs="Wingdings" w:hint="default"/>
         <w:b/>
         <w:color w:val="002060"/>
       </w:rPr>
     </w:lvl>
-    <w:lvl w:ilvl="1">
+    <w:lvl w:ilvl="1" w:tplc="CF905B3A">
       <w:start w:val="1"/>
       <w:numFmt w:val="bullet"/>
       <w:lvlText w:val="o"/>
@@ -2603,10 +2496,10 @@
         <w:ind w:left="1440" w:hanging="360"/>
       </w:pPr>
       <w:rPr>
-        <w:rFonts w:hint="default" w:ascii="Courier New" w:hAnsi="Courier New" w:cs="Courier New"/>
-      </w:rPr>
-    </w:lvl>
-    <w:lvl w:ilvl="2">
+        <w:rFonts w:ascii="Courier New" w:hAnsi="Courier New" w:cs="Courier New" w:hint="default"/>
+      </w:rPr>
+    </w:lvl>
+    <w:lvl w:ilvl="2" w:tplc="4E080C76">
       <w:start w:val="1"/>
       <w:numFmt w:val="bullet"/>
       <w:lvlText w:val=""/>
@@ -2615,10 +2508,10 @@
         <w:ind w:left="2160" w:hanging="360"/>
       </w:pPr>
       <w:rPr>
-        <w:rFonts w:hint="default" w:ascii="Wingdings" w:hAnsi="Wingdings" w:cs="Wingdings"/>
-      </w:rPr>
-    </w:lvl>
-    <w:lvl w:ilvl="3">
+        <w:rFonts w:ascii="Wingdings" w:hAnsi="Wingdings" w:cs="Wingdings" w:hint="default"/>
+      </w:rPr>
+    </w:lvl>
+    <w:lvl w:ilvl="3" w:tplc="6D3E645E">
       <w:start w:val="1"/>
       <w:numFmt w:val="bullet"/>
       <w:lvlText w:val=""/>
@@ -2627,10 +2520,10 @@
         <w:ind w:left="2880" w:hanging="360"/>
       </w:pPr>
       <w:rPr>
-        <w:rFonts w:hint="default" w:ascii="Symbol" w:hAnsi="Symbol" w:cs="Symbol"/>
-      </w:rPr>
-    </w:lvl>
-    <w:lvl w:ilvl="4">
+        <w:rFonts w:ascii="Symbol" w:hAnsi="Symbol" w:cs="Symbol" w:hint="default"/>
+      </w:rPr>
+    </w:lvl>
+    <w:lvl w:ilvl="4" w:tplc="D72C54E0">
       <w:start w:val="1"/>
       <w:numFmt w:val="bullet"/>
       <w:lvlText w:val="o"/>
@@ -2639,10 +2532,10 @@
         <w:ind w:left="3600" w:hanging="360"/>
       </w:pPr>
       <w:rPr>
-        <w:rFonts w:hint="default" w:ascii="Courier New" w:hAnsi="Courier New" w:cs="Courier New"/>
-      </w:rPr>
-    </w:lvl>
-    <w:lvl w:ilvl="5">
+        <w:rFonts w:ascii="Courier New" w:hAnsi="Courier New" w:cs="Courier New" w:hint="default"/>
+      </w:rPr>
+    </w:lvl>
+    <w:lvl w:ilvl="5" w:tplc="A6D6FF56">
       <w:start w:val="1"/>
       <w:numFmt w:val="bullet"/>
       <w:lvlText w:val=""/>
@@ -2651,10 +2544,10 @@
         <w:ind w:left="4320" w:hanging="360"/>
       </w:pPr>
       <w:rPr>
-        <w:rFonts w:hint="default" w:ascii="Wingdings" w:hAnsi="Wingdings" w:cs="Wingdings"/>
-      </w:rPr>
-    </w:lvl>
-    <w:lvl w:ilvl="6">
+        <w:rFonts w:ascii="Wingdings" w:hAnsi="Wingdings" w:cs="Wingdings" w:hint="default"/>
+      </w:rPr>
+    </w:lvl>
+    <w:lvl w:ilvl="6" w:tplc="51F82DA4">
       <w:start w:val="1"/>
       <w:numFmt w:val="bullet"/>
       <w:lvlText w:val=""/>
@@ -2663,10 +2556,10 @@
         <w:ind w:left="5040" w:hanging="360"/>
       </w:pPr>
       <w:rPr>
-        <w:rFonts w:hint="default" w:ascii="Symbol" w:hAnsi="Symbol" w:cs="Symbol"/>
-      </w:rPr>
-    </w:lvl>
-    <w:lvl w:ilvl="7">
+        <w:rFonts w:ascii="Symbol" w:hAnsi="Symbol" w:cs="Symbol" w:hint="default"/>
+      </w:rPr>
+    </w:lvl>
+    <w:lvl w:ilvl="7" w:tplc="43C2FC22">
       <w:start w:val="1"/>
       <w:numFmt w:val="bullet"/>
       <w:lvlText w:val="o"/>
@@ -2675,10 +2568,10 @@
         <w:ind w:left="5760" w:hanging="360"/>
       </w:pPr>
       <w:rPr>
-        <w:rFonts w:hint="default" w:ascii="Courier New" w:hAnsi="Courier New" w:cs="Courier New"/>
-      </w:rPr>
-    </w:lvl>
-    <w:lvl w:ilvl="8">
+        <w:rFonts w:ascii="Courier New" w:hAnsi="Courier New" w:cs="Courier New" w:hint="default"/>
+      </w:rPr>
+    </w:lvl>
+    <w:lvl w:ilvl="8" w:tplc="2A5C63F4">
       <w:start w:val="1"/>
       <w:numFmt w:val="bullet"/>
       <w:lvlText w:val=""/>
@@ -2687,7 +2580,7 @@
         <w:ind w:left="6480" w:hanging="360"/>
       </w:pPr>
       <w:rPr>
-        <w:rFonts w:hint="default" w:ascii="Wingdings" w:hAnsi="Wingdings" w:cs="Wingdings"/>
+        <w:rFonts w:ascii="Wingdings" w:hAnsi="Wingdings" w:cs="Wingdings" w:hint="default"/>
       </w:rPr>
     </w:lvl>
   </w:abstractNum>
@@ -2785,7 +2678,7 @@
     <w:nsid w:val="2AFE0340"/>
     <w:multiLevelType w:val="hybridMultilevel"/>
     <w:tmpl w:val="D10A24E2"/>
-    <w:lvl w:ilvl="0">
+    <w:lvl w:ilvl="0" w:tplc="FA5050D6">
       <w:start w:val="1"/>
       <w:numFmt w:val="lowerLetter"/>
       <w:lvlText w:val="%1)"/>
@@ -2799,7 +2692,7 @@
         <w:color w:val="002060"/>
       </w:rPr>
     </w:lvl>
-    <w:lvl w:ilvl="1">
+    <w:lvl w:ilvl="1" w:tplc="A2AE61BC">
       <w:start w:val="1"/>
       <w:numFmt w:val="lowerLetter"/>
       <w:lvlText w:val="%2."/>
@@ -2808,7 +2701,7 @@
         <w:ind w:left="1440" w:hanging="360"/>
       </w:pPr>
     </w:lvl>
-    <w:lvl w:ilvl="2">
+    <w:lvl w:ilvl="2" w:tplc="E4669E92">
       <w:start w:val="1"/>
       <w:numFmt w:val="lowerRoman"/>
       <w:lvlText w:val="%3."/>
@@ -2817,7 +2710,7 @@
         <w:ind w:left="2160" w:hanging="180"/>
       </w:pPr>
     </w:lvl>
-    <w:lvl w:ilvl="3">
+    <w:lvl w:ilvl="3" w:tplc="B0FAD970">
       <w:start w:val="1"/>
       <w:numFmt w:val="decimal"/>
       <w:lvlText w:val="%4."/>
@@ -2826,7 +2719,7 @@
         <w:ind w:left="2880" w:hanging="360"/>
       </w:pPr>
     </w:lvl>
-    <w:lvl w:ilvl="4">
+    <w:lvl w:ilvl="4" w:tplc="5BC4FA2A">
       <w:start w:val="1"/>
       <w:numFmt w:val="lowerLetter"/>
       <w:lvlText w:val="%5."/>
@@ -2835,7 +2728,7 @@
         <w:ind w:left="3600" w:hanging="360"/>
       </w:pPr>
     </w:lvl>
-    <w:lvl w:ilvl="5">
+    <w:lvl w:ilvl="5" w:tplc="9EC8DFC0">
       <w:start w:val="1"/>
       <w:numFmt w:val="lowerRoman"/>
       <w:lvlText w:val="%6."/>
@@ -2844,7 +2737,7 @@
         <w:ind w:left="4320" w:hanging="180"/>
       </w:pPr>
     </w:lvl>
-    <w:lvl w:ilvl="6">
+    <w:lvl w:ilvl="6" w:tplc="752698AC">
       <w:start w:val="1"/>
       <w:numFmt w:val="decimal"/>
       <w:lvlText w:val="%7."/>
@@ -2853,7 +2746,7 @@
         <w:ind w:left="5040" w:hanging="360"/>
       </w:pPr>
     </w:lvl>
-    <w:lvl w:ilvl="7">
+    <w:lvl w:ilvl="7" w:tplc="65E69994">
       <w:start w:val="1"/>
       <w:numFmt w:val="lowerLetter"/>
       <w:lvlText w:val="%8."/>
@@ -2862,7 +2755,7 @@
         <w:ind w:left="5760" w:hanging="360"/>
       </w:pPr>
     </w:lvl>
-    <w:lvl w:ilvl="8">
+    <w:lvl w:ilvl="8" w:tplc="6690FA0C">
       <w:start w:val="1"/>
       <w:numFmt w:val="lowerRoman"/>
       <w:lvlText w:val="%9."/>
@@ -3116,7 +3009,7 @@
   </w:abstractNum>
   <w:abstractNum w:abstractNumId="8" w15:restartNumberingAfterBreak="0">
     <w:nsid w:val="435A26B4"/>
-    <w:multiLevelType w:val="multilevel"/>
+    <w:multiLevelType w:val="hybridMultilevel"/>
     <w:tmpl w:val="FE50CAB4"/>
     <w:lvl w:ilvl="0" w:tplc="04090001">
       <w:start w:val="1"/>
@@ -3127,7 +3020,7 @@
         <w:ind w:left="720" w:hanging="360"/>
       </w:pPr>
       <w:rPr>
-        <w:rFonts w:hint="default" w:ascii="Symbol" w:hAnsi="Symbol"/>
+        <w:rFonts w:ascii="Symbol" w:hAnsi="Symbol" w:hint="default"/>
       </w:rPr>
     </w:lvl>
     <w:lvl w:ilvl="1" w:tplc="04090003" w:tentative="1">
@@ -3139,7 +3032,7 @@
         <w:ind w:left="1440" w:hanging="360"/>
       </w:pPr>
       <w:rPr>
-        <w:rFonts w:hint="default" w:ascii="Courier New" w:hAnsi="Courier New" w:cs="Courier New"/>
+        <w:rFonts w:ascii="Courier New" w:hAnsi="Courier New" w:cs="Courier New" w:hint="default"/>
       </w:rPr>
     </w:lvl>
     <w:lvl w:ilvl="2" w:tplc="04090005" w:tentative="1">
@@ -3151,7 +3044,7 @@
         <w:ind w:left="2160" w:hanging="360"/>
       </w:pPr>
       <w:rPr>
-        <w:rFonts w:hint="default" w:ascii="Wingdings" w:hAnsi="Wingdings"/>
+        <w:rFonts w:ascii="Wingdings" w:hAnsi="Wingdings" w:hint="default"/>
       </w:rPr>
     </w:lvl>
     <w:lvl w:ilvl="3" w:tplc="04090001" w:tentative="1">
@@ -3163,7 +3056,7 @@
         <w:ind w:left="2880" w:hanging="360"/>
       </w:pPr>
       <w:rPr>
-        <w:rFonts w:hint="default" w:ascii="Symbol" w:hAnsi="Symbol"/>
+        <w:rFonts w:ascii="Symbol" w:hAnsi="Symbol" w:hint="default"/>
       </w:rPr>
     </w:lvl>
     <w:lvl w:ilvl="4" w:tplc="04090003" w:tentative="1">
@@ -3175,7 +3068,7 @@
         <w:ind w:left="3600" w:hanging="360"/>
       </w:pPr>
       <w:rPr>
-        <w:rFonts w:hint="default" w:ascii="Courier New" w:hAnsi="Courier New" w:cs="Courier New"/>
+        <w:rFonts w:ascii="Courier New" w:hAnsi="Courier New" w:cs="Courier New" w:hint="default"/>
       </w:rPr>
     </w:lvl>
     <w:lvl w:ilvl="5" w:tplc="04090005" w:tentative="1">
@@ -3187,7 +3080,7 @@
         <w:ind w:left="4320" w:hanging="360"/>
       </w:pPr>
       <w:rPr>
-        <w:rFonts w:hint="default" w:ascii="Wingdings" w:hAnsi="Wingdings"/>
+        <w:rFonts w:ascii="Wingdings" w:hAnsi="Wingdings" w:hint="default"/>
       </w:rPr>
     </w:lvl>
     <w:lvl w:ilvl="6" w:tplc="04090001" w:tentative="1">
@@ -3199,7 +3092,7 @@
         <w:ind w:left="5040" w:hanging="360"/>
       </w:pPr>
       <w:rPr>
-        <w:rFonts w:hint="default" w:ascii="Symbol" w:hAnsi="Symbol"/>
+        <w:rFonts w:ascii="Symbol" w:hAnsi="Symbol" w:hint="default"/>
       </w:rPr>
     </w:lvl>
     <w:lvl w:ilvl="7" w:tplc="04090003" w:tentative="1">
@@ -3211,7 +3104,7 @@
         <w:ind w:left="5760" w:hanging="360"/>
       </w:pPr>
       <w:rPr>
-        <w:rFonts w:hint="default" w:ascii="Courier New" w:hAnsi="Courier New" w:cs="Courier New"/>
+        <w:rFonts w:ascii="Courier New" w:hAnsi="Courier New" w:cs="Courier New" w:hint="default"/>
       </w:rPr>
     </w:lvl>
     <w:lvl w:ilvl="8" w:tplc="04090005" w:tentative="1">
@@ -3223,7 +3116,7 @@
         <w:ind w:left="6480" w:hanging="360"/>
       </w:pPr>
       <w:rPr>
-        <w:rFonts w:hint="default" w:ascii="Wingdings" w:hAnsi="Wingdings"/>
+        <w:rFonts w:ascii="Wingdings" w:hAnsi="Wingdings" w:hint="default"/>
       </w:rPr>
     </w:lvl>
   </w:abstractNum>
@@ -3319,7 +3212,7 @@
   </w:abstractNum>
   <w:abstractNum w:abstractNumId="10" w15:restartNumberingAfterBreak="0">
     <w:nsid w:val="518B7947"/>
-    <w:multiLevelType w:val="multilevel"/>
+    <w:multiLevelType w:val="hybridMultilevel"/>
     <w:tmpl w:val="A1AE00C4"/>
     <w:lvl w:ilvl="0" w:tplc="AB242B4E">
       <w:start w:val="1"/>
@@ -3330,7 +3223,7 @@
         <w:ind w:left="720" w:hanging="360"/>
       </w:pPr>
       <w:rPr>
-        <w:rFonts w:hint="default" w:ascii="Wingdings" w:hAnsi="Wingdings"/>
+        <w:rFonts w:ascii="Wingdings" w:hAnsi="Wingdings" w:hint="default"/>
         <w:color w:val="34878F"/>
       </w:rPr>
     </w:lvl>
@@ -3343,7 +3236,7 @@
         <w:ind w:left="1440" w:hanging="360"/>
       </w:pPr>
       <w:rPr>
-        <w:rFonts w:hint="default" w:ascii="Courier New" w:hAnsi="Courier New" w:cs="Courier New"/>
+        <w:rFonts w:ascii="Courier New" w:hAnsi="Courier New" w:cs="Courier New" w:hint="default"/>
       </w:rPr>
     </w:lvl>
     <w:lvl w:ilvl="2" w:tplc="240A0005" w:tentative="1">
@@ -3355,7 +3248,7 @@
         <w:ind w:left="2160" w:hanging="360"/>
       </w:pPr>
       <w:rPr>
-        <w:rFonts w:hint="default" w:ascii="Wingdings" w:hAnsi="Wingdings"/>
+        <w:rFonts w:ascii="Wingdings" w:hAnsi="Wingdings" w:hint="default"/>
       </w:rPr>
     </w:lvl>
     <w:lvl w:ilvl="3" w:tplc="240A0001" w:tentative="1">
@@ -3367,7 +3260,7 @@
         <w:ind w:left="2880" w:hanging="360"/>
       </w:pPr>
       <w:rPr>
-        <w:rFonts w:hint="default" w:ascii="Symbol" w:hAnsi="Symbol"/>
+        <w:rFonts w:ascii="Symbol" w:hAnsi="Symbol" w:hint="default"/>
       </w:rPr>
     </w:lvl>
     <w:lvl w:ilvl="4" w:tplc="240A0003" w:tentative="1">
@@ -3379,7 +3272,7 @@
         <w:ind w:left="3600" w:hanging="360"/>
       </w:pPr>
       <w:rPr>
-        <w:rFonts w:hint="default" w:ascii="Courier New" w:hAnsi="Courier New" w:cs="Courier New"/>
+        <w:rFonts w:ascii="Courier New" w:hAnsi="Courier New" w:cs="Courier New" w:hint="default"/>
       </w:rPr>
     </w:lvl>
     <w:lvl w:ilvl="5" w:tplc="240A0005" w:tentative="1">
@@ -3391,7 +3284,7 @@
         <w:ind w:left="4320" w:hanging="360"/>
       </w:pPr>
       <w:rPr>
-        <w:rFonts w:hint="default" w:ascii="Wingdings" w:hAnsi="Wingdings"/>
+        <w:rFonts w:ascii="Wingdings" w:hAnsi="Wingdings" w:hint="default"/>
       </w:rPr>
     </w:lvl>
     <w:lvl w:ilvl="6" w:tplc="240A0001" w:tentative="1">
@@ -3403,7 +3296,7 @@
         <w:ind w:left="5040" w:hanging="360"/>
       </w:pPr>
       <w:rPr>
-        <w:rFonts w:hint="default" w:ascii="Symbol" w:hAnsi="Symbol"/>
+        <w:rFonts w:ascii="Symbol" w:hAnsi="Symbol" w:hint="default"/>
       </w:rPr>
     </w:lvl>
     <w:lvl w:ilvl="7" w:tplc="240A0003" w:tentative="1">
@@ -3415,7 +3308,7 @@
         <w:ind w:left="5760" w:hanging="360"/>
       </w:pPr>
       <w:rPr>
-        <w:rFonts w:hint="default" w:ascii="Courier New" w:hAnsi="Courier New" w:cs="Courier New"/>
+        <w:rFonts w:ascii="Courier New" w:hAnsi="Courier New" w:cs="Courier New" w:hint="default"/>
       </w:rPr>
     </w:lvl>
     <w:lvl w:ilvl="8" w:tplc="240A0005" w:tentative="1">
@@ -3427,7 +3320,7 @@
         <w:ind w:left="6480" w:hanging="360"/>
       </w:pPr>
       <w:rPr>
-        <w:rFonts w:hint="default" w:ascii="Wingdings" w:hAnsi="Wingdings"/>
+        <w:rFonts w:ascii="Wingdings" w:hAnsi="Wingdings" w:hint="default"/>
       </w:rPr>
     </w:lvl>
   </w:abstractNum>
@@ -3548,7 +3441,7 @@
   </w:abstractNum>
   <w:abstractNum w:abstractNumId="12" w15:restartNumberingAfterBreak="0">
     <w:nsid w:val="58BD1DCF"/>
-    <w:multiLevelType w:val="multilevel"/>
+    <w:multiLevelType w:val="hybridMultilevel"/>
     <w:tmpl w:val="5818285C"/>
     <w:lvl w:ilvl="0" w:tplc="BA4C8566">
       <w:start w:val="1"/>
@@ -3559,7 +3452,7 @@
         <w:ind w:left="360" w:hanging="360"/>
       </w:pPr>
       <w:rPr>
-        <w:rFonts w:hint="default" w:ascii="Arial" w:hAnsi="Arial" w:cs="Arial"/>
+        <w:rFonts w:ascii="Arial" w:hAnsi="Arial" w:cs="Arial" w:hint="default"/>
         <w:b/>
         <w:color w:val="002060"/>
         <w:sz w:val="24"/>
@@ -3729,7 +3622,7 @@
   </w:abstractNum>
   <w:abstractNum w:abstractNumId="14" w15:restartNumberingAfterBreak="0">
     <w:nsid w:val="63E519D5"/>
-    <w:multiLevelType w:val="multilevel"/>
+    <w:multiLevelType w:val="hybridMultilevel"/>
     <w:tmpl w:val="ECCABFEA"/>
     <w:lvl w:ilvl="0" w:tplc="88CEBF8C">
       <w:start w:val="1"/>
@@ -3818,7 +3711,7 @@
   </w:abstractNum>
   <w:abstractNum w:abstractNumId="15" w15:restartNumberingAfterBreak="0">
     <w:nsid w:val="66D078B3"/>
-    <w:multiLevelType w:val="multilevel"/>
+    <w:multiLevelType w:val="hybridMultilevel"/>
     <w:tmpl w:val="EE3E5F84"/>
     <w:lvl w:ilvl="0" w:tplc="48B6D056">
       <w:start w:val="1"/>
@@ -3829,7 +3722,7 @@
         <w:ind w:left="720" w:hanging="360"/>
       </w:pPr>
       <w:rPr>
-        <w:rFonts w:hint="default" w:ascii="Arial" w:hAnsi="Arial" w:cs="Arial"/>
+        <w:rFonts w:ascii="Arial" w:hAnsi="Arial" w:cs="Arial" w:hint="default"/>
         <w:color w:val="000000"/>
         <w:sz w:val="24"/>
       </w:rPr>
@@ -4292,11 +4185,11 @@
 </file>
 
 <file path=word/styles.xml><?xml version="1.0" encoding="utf-8"?>
-<w:styles xmlns:wp14="http://schemas.microsoft.com/office/word/2010/wordprocessingDrawing" xmlns:mc="http://schemas.openxmlformats.org/markup-compatibility/2006" xmlns:r="http://schemas.openxmlformats.org/officeDocument/2006/relationships" xmlns:w="http://schemas.openxmlformats.org/wordprocessingml/2006/main" xmlns:w14="http://schemas.microsoft.com/office/word/2010/wordml" xmlns:w15="http://schemas.microsoft.com/office/word/2012/wordml" xmlns:w16se="http://schemas.microsoft.com/office/word/2015/wordml/symex" mc:Ignorable="w14 w15 w16se wp14">
+<w:styles xmlns:mc="http://schemas.openxmlformats.org/markup-compatibility/2006" xmlns:r="http://schemas.openxmlformats.org/officeDocument/2006/relationships" xmlns:w="http://schemas.openxmlformats.org/wordprocessingml/2006/main" xmlns:w14="http://schemas.microsoft.com/office/word/2010/wordml" xmlns:w15="http://schemas.microsoft.com/office/word/2012/wordml" xmlns:w16cex="http://schemas.microsoft.com/office/word/2018/wordml/cex" xmlns:w16cid="http://schemas.microsoft.com/office/word/2016/wordml/cid" xmlns:w16="http://schemas.microsoft.com/office/word/2018/wordml" xmlns:w16se="http://schemas.microsoft.com/office/word/2015/wordml/symex" mc:Ignorable="w14 w15 w16se w16cid w16 w16cex">
   <w:docDefaults>
     <w:rPrDefault>
       <w:rPr>
-        <w:rFonts w:asciiTheme="minorHAnsi" w:hAnsiTheme="minorHAnsi" w:eastAsiaTheme="minorHAnsi" w:cstheme="minorBidi"/>
+        <w:rFonts w:asciiTheme="minorHAnsi" w:eastAsiaTheme="minorHAnsi" w:hAnsiTheme="minorHAnsi" w:cstheme="minorBidi"/>
         <w:sz w:val="22"/>
         <w:szCs w:val="22"/>
         <w:lang w:val="es-CO" w:eastAsia="en-US" w:bidi="ar-SA"/>
@@ -4308,17 +4201,17 @@
       </w:pPr>
     </w:pPrDefault>
   </w:docDefaults>
-  <w:latentStyles w:defLockedState="0" w:defUIPriority="99" w:defSemiHidden="0" w:defUnhideWhenUsed="0" w:defQFormat="0" w:count="371">
+  <w:latentStyles w:defLockedState="0" w:defUIPriority="99" w:defSemiHidden="0" w:defUnhideWhenUsed="0" w:defQFormat="0" w:count="376">
     <w:lsdException w:name="Normal" w:uiPriority="0" w:qFormat="1"/>
     <w:lsdException w:name="heading 1" w:uiPriority="9" w:qFormat="1"/>
-    <w:lsdException w:name="heading 2" w:uiPriority="9" w:semiHidden="1" w:unhideWhenUsed="1" w:qFormat="1"/>
-    <w:lsdException w:name="heading 3" w:uiPriority="9" w:semiHidden="1" w:unhideWhenUsed="1" w:qFormat="1"/>
-    <w:lsdException w:name="heading 4" w:uiPriority="9" w:semiHidden="1" w:unhideWhenUsed="1" w:qFormat="1"/>
-    <w:lsdException w:name="heading 5" w:uiPriority="9" w:semiHidden="1" w:unhideWhenUsed="1" w:qFormat="1"/>
-    <w:lsdException w:name="heading 6" w:uiPriority="9" w:semiHidden="1" w:unhideWhenUsed="1" w:qFormat="1"/>
-    <w:lsdException w:name="heading 7" w:uiPriority="9" w:semiHidden="1" w:unhideWhenUsed="1" w:qFormat="1"/>
-    <w:lsdException w:name="heading 8" w:uiPriority="9" w:semiHidden="1" w:unhideWhenUsed="1" w:qFormat="1"/>
-    <w:lsdException w:name="heading 9" w:uiPriority="9" w:semiHidden="1" w:unhideWhenUsed="1" w:qFormat="1"/>
+    <w:lsdException w:name="heading 2" w:semiHidden="1" w:uiPriority="9" w:unhideWhenUsed="1" w:qFormat="1"/>
+    <w:lsdException w:name="heading 3" w:semiHidden="1" w:uiPriority="9" w:unhideWhenUsed="1" w:qFormat="1"/>
+    <w:lsdException w:name="heading 4" w:semiHidden="1" w:uiPriority="9" w:unhideWhenUsed="1" w:qFormat="1"/>
+    <w:lsdException w:name="heading 5" w:semiHidden="1" w:uiPriority="9" w:unhideWhenUsed="1" w:qFormat="1"/>
+    <w:lsdException w:name="heading 6" w:semiHidden="1" w:uiPriority="9" w:unhideWhenUsed="1" w:qFormat="1"/>
+    <w:lsdException w:name="heading 7" w:semiHidden="1" w:uiPriority="9" w:unhideWhenUsed="1" w:qFormat="1"/>
+    <w:lsdException w:name="heading 8" w:semiHidden="1" w:uiPriority="9" w:unhideWhenUsed="1" w:qFormat="1"/>
+    <w:lsdException w:name="heading 9" w:semiHidden="1" w:uiPriority="9" w:unhideWhenUsed="1" w:qFormat="1"/>
     <w:lsdException w:name="index 1" w:semiHidden="1" w:unhideWhenUsed="1"/>
     <w:lsdException w:name="index 2" w:semiHidden="1" w:unhideWhenUsed="1"/>
     <w:lsdException w:name="index 3" w:semiHidden="1" w:unhideWhenUsed="1"/>
@@ -4328,22 +4221,22 @@
     <w:lsdException w:name="index 7" w:semiHidden="1" w:unhideWhenUsed="1"/>
     <w:lsdException w:name="index 8" w:semiHidden="1" w:unhideWhenUsed="1"/>
     <w:lsdException w:name="index 9" w:semiHidden="1" w:unhideWhenUsed="1"/>
-    <w:lsdException w:name="toc 1" w:uiPriority="39" w:semiHidden="1" w:unhideWhenUsed="1"/>
-    <w:lsdException w:name="toc 2" w:uiPriority="39" w:semiHidden="1" w:unhideWhenUsed="1"/>
-    <w:lsdException w:name="toc 3" w:uiPriority="39" w:semiHidden="1" w:unhideWhenUsed="1"/>
-    <w:lsdException w:name="toc 4" w:uiPriority="39" w:semiHidden="1" w:unhideWhenUsed="1"/>
-    <w:lsdException w:name="toc 5" w:uiPriority="39" w:semiHidden="1" w:unhideWhenUsed="1"/>
-    <w:lsdException w:name="toc 6" w:uiPriority="39" w:semiHidden="1" w:unhideWhenUsed="1"/>
-    <w:lsdException w:name="toc 7" w:uiPriority="39" w:semiHidden="1" w:unhideWhenUsed="1"/>
-    <w:lsdException w:name="toc 8" w:uiPriority="39" w:semiHidden="1" w:unhideWhenUsed="1"/>
-    <w:lsdException w:name="toc 9" w:uiPriority="39" w:semiHidden="1" w:unhideWhenUsed="1"/>
+    <w:lsdException w:name="toc 1" w:semiHidden="1" w:uiPriority="39" w:unhideWhenUsed="1"/>
+    <w:lsdException w:name="toc 2" w:semiHidden="1" w:uiPriority="39" w:unhideWhenUsed="1"/>
+    <w:lsdException w:name="toc 3" w:semiHidden="1" w:uiPriority="39" w:unhideWhenUsed="1"/>
+    <w:lsdException w:name="toc 4" w:semiHidden="1" w:uiPriority="39" w:unhideWhenUsed="1"/>
+    <w:lsdException w:name="toc 5" w:semiHidden="1" w:uiPriority="39" w:unhideWhenUsed="1"/>
+    <w:lsdException w:name="toc 6" w:semiHidden="1" w:uiPriority="39" w:unhideWhenUsed="1"/>
+    <w:lsdException w:name="toc 7" w:semiHidden="1" w:uiPriority="39" w:unhideWhenUsed="1"/>
+    <w:lsdException w:name="toc 8" w:semiHidden="1" w:uiPriority="39" w:unhideWhenUsed="1"/>
+    <w:lsdException w:name="toc 9" w:semiHidden="1" w:uiPriority="39" w:unhideWhenUsed="1"/>
     <w:lsdException w:name="Normal Indent" w:semiHidden="1" w:unhideWhenUsed="1"/>
     <w:lsdException w:name="footnote text" w:semiHidden="1" w:unhideWhenUsed="1"/>
     <w:lsdException w:name="annotation text" w:semiHidden="1" w:unhideWhenUsed="1"/>
     <w:lsdException w:name="header" w:semiHidden="1" w:unhideWhenUsed="1"/>
     <w:lsdException w:name="footer" w:semiHidden="1" w:unhideWhenUsed="1"/>
     <w:lsdException w:name="index heading" w:semiHidden="1" w:unhideWhenUsed="1"/>
-    <w:lsdException w:name="caption" w:uiPriority="35" w:semiHidden="1" w:unhideWhenUsed="1" w:qFormat="1"/>
+    <w:lsdException w:name="caption" w:semiHidden="1" w:uiPriority="35" w:unhideWhenUsed="1" w:qFormat="1"/>
     <w:lsdException w:name="table of figures" w:semiHidden="1" w:unhideWhenUsed="1"/>
     <w:lsdException w:name="envelope address" w:semiHidden="1" w:unhideWhenUsed="1"/>
     <w:lsdException w:name="envelope return" w:semiHidden="1" w:unhideWhenUsed="1"/>
@@ -4356,7 +4249,7 @@
     <w:lsdException w:name="table of authorities" w:semiHidden="1" w:unhideWhenUsed="1"/>
     <w:lsdException w:name="macro" w:semiHidden="1" w:unhideWhenUsed="1"/>
     <w:lsdException w:name="toa heading" w:semiHidden="1" w:unhideWhenUsed="1"/>
-    <w:lsdException w:name="List" w:uiPriority="0" w:semiHidden="1" w:unhideWhenUsed="1"/>
+    <w:lsdException w:name="List" w:semiHidden="1" w:uiPriority="0" w:unhideWhenUsed="1"/>
     <w:lsdException w:name="List Bullet" w:semiHidden="1" w:unhideWhenUsed="1"/>
     <w:lsdException w:name="List Number" w:semiHidden="1" w:unhideWhenUsed="1"/>
     <w:lsdException w:name="List 2" w:semiHidden="1" w:unhideWhenUsed="1"/>
@@ -4374,8 +4267,8 @@
     <w:lsdException w:name="Title" w:uiPriority="10" w:qFormat="1"/>
     <w:lsdException w:name="Closing" w:semiHidden="1" w:unhideWhenUsed="1"/>
     <w:lsdException w:name="Signature" w:semiHidden="1" w:unhideWhenUsed="1"/>
-    <w:lsdException w:name="Default Paragraph Font" w:uiPriority="1" w:semiHidden="1" w:unhideWhenUsed="1"/>
-    <w:lsdException w:name="Body Text" w:uiPriority="0" w:semiHidden="1" w:unhideWhenUsed="1"/>
+    <w:lsdException w:name="Default Paragraph Font" w:semiHidden="1" w:uiPriority="1" w:unhideWhenUsed="1"/>
+    <w:lsdException w:name="Body Text" w:semiHidden="1" w:uiPriority="0" w:unhideWhenUsed="1"/>
     <w:lsdException w:name="Body Text Indent" w:semiHidden="1" w:unhideWhenUsed="1"/>
     <w:lsdException w:name="List Continue" w:semiHidden="1" w:unhideWhenUsed="1"/>
     <w:lsdException w:name="List Continue 2" w:semiHidden="1" w:unhideWhenUsed="1"/>
@@ -4414,7 +4307,6 @@
     <w:lsdException w:name="HTML Sample" w:semiHidden="1" w:unhideWhenUsed="1"/>
     <w:lsdException w:name="HTML Typewriter" w:semiHidden="1" w:unhideWhenUsed="1"/>
     <w:lsdException w:name="HTML Variable" w:semiHidden="1" w:unhideWhenUsed="1"/>
-    <w:lsdException w:name="Normal Table" w:semiHidden="1" w:unhideWhenUsed="1"/>
     <w:lsdException w:name="annotation subject" w:semiHidden="1" w:unhideWhenUsed="1"/>
     <w:lsdException w:name="No List" w:semiHidden="1" w:unhideWhenUsed="1"/>
     <w:lsdException w:name="Outline List 1" w:semiHidden="1" w:unhideWhenUsed="1"/>
@@ -4457,11 +4349,8 @@
     <w:lsdException w:name="Table Contemporary" w:semiHidden="1" w:unhideWhenUsed="1"/>
     <w:lsdException w:name="Table Elegant" w:semiHidden="1" w:unhideWhenUsed="1"/>
     <w:lsdException w:name="Table Professional" w:semiHidden="1" w:unhideWhenUsed="1"/>
-    <w:lsdException w:name="Table Subtle 1" w:semiHidden="1" w:unhideWhenUsed="1"/>
     <w:lsdException w:name="Table Subtle 2" w:semiHidden="1" w:unhideWhenUsed="1"/>
     <w:lsdException w:name="Table Web 1" w:semiHidden="1" w:unhideWhenUsed="1"/>
-    <w:lsdException w:name="Table Web 2" w:semiHidden="1" w:unhideWhenUsed="1"/>
-    <w:lsdException w:name="Table Web 3" w:semiHidden="1" w:unhideWhenUsed="1"/>
     <w:lsdException w:name="Balloon Text" w:semiHidden="1" w:unhideWhenUsed="1"/>
     <w:lsdException w:name="Table Grid" w:uiPriority="39"/>
     <w:lsdException w:name="Table Theme" w:semiHidden="1" w:unhideWhenUsed="1"/>
@@ -4574,8 +4463,8 @@
     <w:lsdException w:name="Subtle Reference" w:uiPriority="31" w:qFormat="1"/>
     <w:lsdException w:name="Intense Reference" w:uiPriority="32" w:qFormat="1"/>
     <w:lsdException w:name="Book Title" w:uiPriority="33" w:qFormat="1"/>
-    <w:lsdException w:name="Bibliography" w:uiPriority="37" w:semiHidden="1" w:unhideWhenUsed="1"/>
-    <w:lsdException w:name="TOC Heading" w:uiPriority="39" w:semiHidden="1" w:unhideWhenUsed="1" w:qFormat="1"/>
+    <w:lsdException w:name="Bibliography" w:semiHidden="1" w:uiPriority="37" w:unhideWhenUsed="1"/>
+    <w:lsdException w:name="TOC Heading" w:semiHidden="1" w:uiPriority="39" w:unhideWhenUsed="1" w:qFormat="1"/>
     <w:lsdException w:name="Plain Table 1" w:uiPriority="41"/>
     <w:lsdException w:name="Plain Table 2" w:uiPriority="42"/>
     <w:lsdException w:name="Plain Table 3" w:uiPriority="43"/>
@@ -4680,8 +4569,13 @@
     <w:lsdException w:name="List Table 5 Dark Accent 6" w:uiPriority="50"/>
     <w:lsdException w:name="List Table 6 Colorful Accent 6" w:uiPriority="51"/>
     <w:lsdException w:name="List Table 7 Colorful Accent 6" w:uiPriority="52"/>
+    <w:lsdException w:name="Mention" w:semiHidden="1" w:unhideWhenUsed="1"/>
+    <w:lsdException w:name="Smart Hyperlink" w:semiHidden="1" w:unhideWhenUsed="1"/>
+    <w:lsdException w:name="Hashtag" w:semiHidden="1" w:unhideWhenUsed="1"/>
+    <w:lsdException w:name="Unresolved Mention" w:semiHidden="1" w:unhideWhenUsed="1"/>
+    <w:lsdException w:name="Smart Link" w:semiHidden="1" w:unhideWhenUsed="1"/>
   </w:latentStyles>
-  <w:style w:type="paragraph" w:styleId="Normal" w:default="1">
+  <w:style w:type="paragraph" w:default="1" w:styleId="Normal">
     <w:name w:val="Normal"/>
     <w:qFormat/>
     <w:rsid w:val="006B3B98"/>
@@ -4690,19 +4584,19 @@
       <w:spacing w:after="0" w:line="240" w:lineRule="auto"/>
     </w:pPr>
     <w:rPr>
-      <w:rFonts w:ascii="Arial" w:hAnsi="Arial" w:eastAsia="Times New Roman" w:cs="Arial"/>
+      <w:rFonts w:ascii="Arial" w:eastAsia="Times New Roman" w:hAnsi="Arial" w:cs="Arial"/>
       <w:sz w:val="24"/>
       <w:szCs w:val="20"/>
       <w:lang w:val="es-ES" w:eastAsia="zh-CN"/>
     </w:rPr>
   </w:style>
-  <w:style w:type="character" w:styleId="Fuentedeprrafopredeter" w:default="1">
+  <w:style w:type="character" w:default="1" w:styleId="Fuentedeprrafopredeter">
     <w:name w:val="Default Paragraph Font"/>
     <w:uiPriority w:val="1"/>
     <w:semiHidden/>
     <w:unhideWhenUsed/>
   </w:style>
-  <w:style w:type="table" w:styleId="Tablanormal" w:default="1">
+  <w:style w:type="table" w:default="1" w:styleId="Tablanormal">
     <w:name w:val="Normal Table"/>
     <w:uiPriority w:val="99"/>
     <w:semiHidden/>
@@ -4717,7 +4611,7 @@
       </w:tblCellMar>
     </w:tblPr>
   </w:style>
-  <w:style w:type="numbering" w:styleId="Sinlista" w:default="1">
+  <w:style w:type="numbering" w:default="1" w:styleId="Sinlista">
     <w:name w:val="No List"/>
     <w:uiPriority w:val="99"/>
     <w:semiHidden/>
@@ -4738,13 +4632,13 @@
       <w:suppressAutoHyphens w:val="0"/>
     </w:pPr>
     <w:rPr>
-      <w:rFonts w:asciiTheme="minorHAnsi" w:hAnsiTheme="minorHAnsi" w:eastAsiaTheme="minorHAnsi" w:cstheme="minorBidi"/>
+      <w:rFonts w:asciiTheme="minorHAnsi" w:eastAsiaTheme="minorHAnsi" w:hAnsiTheme="minorHAnsi" w:cstheme="minorBidi"/>
       <w:sz w:val="22"/>
       <w:szCs w:val="22"/>
       <w:lang w:val="es-CO" w:eastAsia="en-US"/>
     </w:rPr>
   </w:style>
-  <w:style w:type="character" w:styleId="EncabezadoCar" w:customStyle="1">
+  <w:style w:type="character" w:customStyle="1" w:styleId="EncabezadoCar">
     <w:name w:val="Encabezado Car"/>
     <w:basedOn w:val="Fuentedeprrafopredeter"/>
     <w:link w:val="Encabezado"/>
@@ -4766,20 +4660,20 @@
       <w:suppressAutoHyphens w:val="0"/>
     </w:pPr>
     <w:rPr>
-      <w:rFonts w:asciiTheme="minorHAnsi" w:hAnsiTheme="minorHAnsi" w:eastAsiaTheme="minorHAnsi" w:cstheme="minorBidi"/>
+      <w:rFonts w:asciiTheme="minorHAnsi" w:eastAsiaTheme="minorHAnsi" w:hAnsiTheme="minorHAnsi" w:cstheme="minorBidi"/>
       <w:sz w:val="22"/>
       <w:szCs w:val="22"/>
       <w:lang w:val="es-CO" w:eastAsia="en-US"/>
     </w:rPr>
   </w:style>
-  <w:style w:type="character" w:styleId="PiedepginaCar" w:customStyle="1">
+  <w:style w:type="character" w:customStyle="1" w:styleId="PiedepginaCar">
     <w:name w:val="Pie de página Car"/>
     <w:basedOn w:val="Fuentedeprrafopredeter"/>
     <w:link w:val="Piedepgina"/>
     <w:uiPriority w:val="99"/>
     <w:rsid w:val="004071A1"/>
   </w:style>
-  <w:style w:type="character" w:styleId="Textodemarcadordeposicin" w:customStyle="1">
+  <w:style w:type="character" w:customStyle="1" w:styleId="Textodemarcadordeposicin">
     <w:name w:val="Texto de marcador de posición"/>
     <w:basedOn w:val="Fuentedeprrafopredeter"/>
     <w:uiPriority w:val="99"/>
@@ -4798,13 +4692,13 @@
       <w:rFonts w:ascii="Times New Roman" w:hAnsi="Times New Roman" w:cs="Times New Roman"/>
     </w:rPr>
   </w:style>
-  <w:style w:type="character" w:styleId="TextoindependienteCar" w:customStyle="1">
+  <w:style w:type="character" w:customStyle="1" w:styleId="TextoindependienteCar">
     <w:name w:val="Texto independiente Car"/>
     <w:basedOn w:val="Fuentedeprrafopredeter"/>
     <w:link w:val="Textoindependiente"/>
     <w:rsid w:val="00A30EDB"/>
     <w:rPr>
-      <w:rFonts w:ascii="Times New Roman" w:hAnsi="Times New Roman" w:eastAsia="Times New Roman" w:cs="Times New Roman"/>
+      <w:rFonts w:ascii="Times New Roman" w:eastAsia="Times New Roman" w:hAnsi="Times New Roman" w:cs="Times New Roman"/>
       <w:sz w:val="24"/>
       <w:szCs w:val="20"/>
       <w:lang w:val="es-ES" w:eastAsia="zh-CN"/>
@@ -4819,19 +4713,19 @@
       <w:spacing w:after="0" w:line="240" w:lineRule="auto"/>
     </w:pPr>
     <w:rPr>
-      <w:rFonts w:ascii="Times New Roman" w:hAnsi="Times New Roman" w:eastAsia="Times New Roman" w:cs="Times New Roman"/>
+      <w:rFonts w:ascii="Times New Roman" w:eastAsia="Times New Roman" w:hAnsi="Times New Roman" w:cs="Times New Roman"/>
       <w:sz w:val="20"/>
       <w:szCs w:val="20"/>
       <w:lang w:eastAsia="es-CO"/>
     </w:rPr>
     <w:tblPr>
       <w:tblBorders>
-        <w:top w:val="single" w:color="auto" w:sz="4" w:space="0"/>
-        <w:left w:val="single" w:color="auto" w:sz="4" w:space="0"/>
-        <w:bottom w:val="single" w:color="auto" w:sz="4" w:space="0"/>
-        <w:right w:val="single" w:color="auto" w:sz="4" w:space="0"/>
-        <w:insideH w:val="single" w:color="auto" w:sz="4" w:space="0"/>
-        <w:insideV w:val="single" w:color="auto" w:sz="4" w:space="0"/>
+        <w:top w:val="single" w:sz="4" w:space="0" w:color="auto"/>
+        <w:left w:val="single" w:sz="4" w:space="0" w:color="auto"/>
+        <w:bottom w:val="single" w:sz="4" w:space="0" w:color="auto"/>
+        <w:right w:val="single" w:sz="4" w:space="0" w:color="auto"/>
+        <w:insideH w:val="single" w:sz="4" w:space="0" w:color="auto"/>
+        <w:insideV w:val="single" w:sz="4" w:space="0" w:color="auto"/>
       </w:tblBorders>
     </w:tblPr>
   </w:style>
@@ -4846,7 +4740,7 @@
       <w:u w:val="single"/>
     </w:rPr>
   </w:style>
-  <w:style w:type="paragraph" w:styleId="TextBody" w:customStyle="1">
+  <w:style w:type="paragraph" w:customStyle="1" w:styleId="TextBody">
     <w:name w:val="Text Body"/>
     <w:basedOn w:val="Normal"/>
     <w:uiPriority w:val="99"/>
@@ -4859,7 +4753,7 @@
       <w:adjustRightInd w:val="0"/>
     </w:pPr>
     <w:rPr>
-      <w:rFonts w:ascii="Times New Roman" w:hAnsi="Times New Roman" w:cs="Times New Roman" w:eastAsiaTheme="minorEastAsia"/>
+      <w:rFonts w:ascii="Times New Roman" w:eastAsiaTheme="minorEastAsia" w:hAnsi="Times New Roman" w:cs="Times New Roman"/>
       <w:sz w:val="20"/>
       <w:lang w:val="en-US" w:eastAsia="es-CO"/>
     </w:rPr>
@@ -4875,23 +4769,23 @@
       <w:contextualSpacing/>
     </w:pPr>
   </w:style>
-  <w:style w:type="character" w:styleId="SourceText" w:customStyle="1">
+  <w:style w:type="character" w:customStyle="1" w:styleId="SourceText">
     <w:name w:val="Source Text"/>
     <w:rsid w:val="00D933D0"/>
     <w:rPr>
-      <w:rFonts w:ascii="Liberation Mono" w:hAnsi="Liberation Mono" w:eastAsia="Droid Sans Fallback" w:cs="Liberation Mono"/>
+      <w:rFonts w:ascii="Liberation Mono" w:eastAsia="Droid Sans Fallback" w:hAnsi="Liberation Mono" w:cs="Liberation Mono"/>
     </w:rPr>
   </w:style>
-  <w:style w:type="paragraph" w:styleId="PreformattedText" w:customStyle="1">
+  <w:style w:type="paragraph" w:customStyle="1" w:styleId="PreformattedText">
     <w:name w:val="Preformatted Text"/>
     <w:basedOn w:val="Normal"/>
     <w:rsid w:val="00D933D0"/>
     <w:rPr>
-      <w:rFonts w:ascii="Liberation Mono" w:hAnsi="Liberation Mono" w:eastAsia="Droid Sans Fallback" w:cs="Liberation Mono"/>
+      <w:rFonts w:ascii="Liberation Mono" w:eastAsia="Droid Sans Fallback" w:hAnsi="Liberation Mono" w:cs="Liberation Mono"/>
       <w:sz w:val="20"/>
     </w:rPr>
   </w:style>
-  <w:style w:type="paragraph" w:styleId="TableContents" w:customStyle="1">
+  <w:style w:type="paragraph" w:customStyle="1" w:styleId="TableContents">
     <w:name w:val="Table Contents"/>
     <w:basedOn w:val="Normal"/>
     <w:rsid w:val="00D933D0"/>
@@ -4911,7 +4805,7 @@
       <w:u w:val="single"/>
     </w:rPr>
   </w:style>
-  <w:style w:type="character" w:styleId="ListLabel68" w:customStyle="1">
+  <w:style w:type="character" w:customStyle="1" w:styleId="ListLabel68">
     <w:name w:val="ListLabel 68"/>
     <w:qFormat/>
     <w:rsid w:val="00CF5119"/>
@@ -4922,7 +4816,7 @@
       <w:u w:val="single"/>
     </w:rPr>
   </w:style>
-  <w:style w:type="character" w:styleId="InternetLink" w:customStyle="1">
+  <w:style w:type="character" w:customStyle="1" w:styleId="InternetLink">
     <w:name w:val="Internet Link"/>
     <w:uiPriority w:val="99"/>
     <w:rsid w:val="00121D2B"/>
@@ -4941,7 +4835,7 @@
       <w:rFonts w:cs="FreeSans"/>
     </w:rPr>
   </w:style>
-  <w:style w:type="paragraph" w:styleId="Listavistosa-nfasis11" w:customStyle="1">
+  <w:style w:type="paragraph" w:customStyle="1" w:styleId="Listavistosa-nfasis11">
     <w:name w:val="Lista vistosa - Énfasis 11"/>
     <w:basedOn w:val="Normal"/>
     <w:uiPriority w:val="34"/>
@@ -4951,7 +4845,7 @@
       <w:ind w:left="708"/>
     </w:pPr>
   </w:style>
-  <w:style w:type="character" w:styleId="ListLabel72" w:customStyle="1">
+  <w:style w:type="character" w:customStyle="1" w:styleId="ListLabel72">
     <w:name w:val="ListLabel 72"/>
     <w:qFormat/>
     <w:rsid w:val="00822B0A"/>
@@ -4985,7 +4879,7 @@
       <w:sz w:val="20"/>
     </w:rPr>
   </w:style>
-  <w:style w:type="character" w:styleId="TextocomentarioCar" w:customStyle="1">
+  <w:style w:type="character" w:customStyle="1" w:styleId="TextocomentarioCar">
     <w:name w:val="Texto comentario Car"/>
     <w:basedOn w:val="Fuentedeprrafopredeter"/>
     <w:link w:val="Textocomentario"/>
@@ -4993,7 +4887,7 @@
     <w:semiHidden/>
     <w:rsid w:val="0076050A"/>
     <w:rPr>
-      <w:rFonts w:ascii="Arial" w:hAnsi="Arial" w:eastAsia="Times New Roman" w:cs="Arial"/>
+      <w:rFonts w:ascii="Arial" w:eastAsia="Times New Roman" w:hAnsi="Arial" w:cs="Arial"/>
       <w:sz w:val="20"/>
       <w:szCs w:val="20"/>
       <w:lang w:val="es-ES" w:eastAsia="zh-CN"/>
@@ -5013,7 +4907,7 @@
       <w:bCs/>
     </w:rPr>
   </w:style>
-  <w:style w:type="character" w:styleId="AsuntodelcomentarioCar" w:customStyle="1">
+  <w:style w:type="character" w:customStyle="1" w:styleId="AsuntodelcomentarioCar">
     <w:name w:val="Asunto del comentario Car"/>
     <w:basedOn w:val="TextocomentarioCar"/>
     <w:link w:val="Asuntodelcomentario"/>
@@ -5021,7 +4915,7 @@
     <w:semiHidden/>
     <w:rsid w:val="0076050A"/>
     <w:rPr>
-      <w:rFonts w:ascii="Arial" w:hAnsi="Arial" w:eastAsia="Times New Roman" w:cs="Arial"/>
+      <w:rFonts w:ascii="Arial" w:eastAsia="Times New Roman" w:hAnsi="Arial" w:cs="Arial"/>
       <w:b/>
       <w:bCs/>
       <w:sz w:val="20"/>
@@ -5043,7 +4937,7 @@
       <w:szCs w:val="18"/>
     </w:rPr>
   </w:style>
-  <w:style w:type="character" w:styleId="TextodegloboCar" w:customStyle="1">
+  <w:style w:type="character" w:customStyle="1" w:styleId="TextodegloboCar">
     <w:name w:val="Texto de globo Car"/>
     <w:basedOn w:val="Fuentedeprrafopredeter"/>
     <w:link w:val="Textodeglobo"/>
@@ -5051,13 +4945,13 @@
     <w:semiHidden/>
     <w:rsid w:val="0076050A"/>
     <w:rPr>
-      <w:rFonts w:ascii="Segoe UI" w:hAnsi="Segoe UI" w:eastAsia="Times New Roman" w:cs="Segoe UI"/>
+      <w:rFonts w:ascii="Segoe UI" w:eastAsia="Times New Roman" w:hAnsi="Segoe UI" w:cs="Segoe UI"/>
       <w:sz w:val="18"/>
       <w:szCs w:val="18"/>
       <w:lang w:val="es-ES" w:eastAsia="zh-CN"/>
     </w:rPr>
   </w:style>
-  <w:style w:type="paragraph" w:styleId="Prrafodelista1" w:customStyle="1">
+  <w:style w:type="paragraph" w:customStyle="1" w:styleId="Prrafodelista1">
     <w:name w:val="Párrafo de lista1"/>
     <w:basedOn w:val="Normal"/>
     <w:rsid w:val="006F47C4"/>
@@ -5071,39 +4965,6 @@
     </w:rPr>
   </w:style>
 </w:styles>
-</file>
-
-<file path=word/glossary/document.xml><?xml version="1.0" encoding="utf-8"?>
-<w:glossaryDocument xmlns:w14="http://schemas.microsoft.com/office/word/2010/wordml" xmlns:w="http://schemas.openxmlformats.org/wordprocessingml/2006/main">
-  <w:docParts>
-    <w:docPart>
-      <w:docPartPr>
-        <w:name w:val="DefaultPlaceholder_1081868574"/>
-        <w:category>
-          <w:name w:val="General"/>
-          <w:gallery w:val="placeholder"/>
-        </w:category>
-        <w:types>
-          <w:type w:val="bbPlcHdr"/>
-        </w:types>
-        <w:behaviors>
-          <w:behavior w:val="content"/>
-        </w:behaviors>
-        <w:guid w:val="{525bb99f-8724-4eb0-85e3-c8189dfebd62}"/>
-      </w:docPartPr>
-      <w:docPartBody>
-        <w:p>
-          <w:r>
-            <w:rPr>
-              <w:rStyle w:val="PlaceholderText"/>
-            </w:rPr>
-            <w:t/>
-          </w:r>
-        </w:p>
-      </w:docPartBody>
-    </w:docPart>
-  </w:docParts>
-</w:glossaryDocument>
 </file>
 
 <file path=word/theme/theme1.xml><?xml version="1.0" encoding="utf-8"?>

--- a/laboratorios/lab04/informe/ED1-Laboratorios-Plantilla Vr1.0 (3).docx
+++ b/laboratorios/lab04/informe/ED1-Laboratorios-Plantilla Vr1.0 (3).docx
@@ -199,8 +199,18 @@
                 <w:sz w:val="22"/>
                 <w:szCs w:val="22"/>
               </w:rPr>
-              <w:t>Universidad Eafit</w:t>
+              <w:t xml:space="preserve">Universidad </w:t>
             </w:r>
+            <w:proofErr w:type="spellStart"/>
+            <w:r>
+              <w:rPr>
+                <w:bCs/>
+                <w:sz w:val="22"/>
+                <w:szCs w:val="22"/>
+              </w:rPr>
+              <w:t>Eafit</w:t>
+            </w:r>
+            <w:proofErr w:type="spellEnd"/>
           </w:p>
           <w:p>
             <w:pPr>
@@ -293,8 +303,18 @@
                 <w:sz w:val="22"/>
                 <w:szCs w:val="22"/>
               </w:rPr>
-              <w:t>Universidad Eafit</w:t>
+              <w:t xml:space="preserve">Universidad </w:t>
             </w:r>
+            <w:proofErr w:type="spellStart"/>
+            <w:r>
+              <w:rPr>
+                <w:bCs/>
+                <w:sz w:val="22"/>
+                <w:szCs w:val="22"/>
+              </w:rPr>
+              <w:t>Eafit</w:t>
+            </w:r>
+            <w:proofErr w:type="spellEnd"/>
           </w:p>
           <w:p>
             <w:pPr>
@@ -601,6 +621,16 @@
           <w:szCs w:val="22"/>
         </w:rPr>
       </w:pPr>
+      <w:r>
+        <w:rPr>
+          <w:b/>
+          <w:bCs/>
+          <w:i/>
+          <w:sz w:val="22"/>
+          <w:szCs w:val="22"/>
+        </w:rPr>
+        <w:t xml:space="preserve"> </w:t>
+      </w:r>
     </w:p>
     <w:p>
       <w:pPr>
@@ -798,7 +828,49 @@
           <w:sz w:val="22"/>
           <w:szCs w:val="22"/>
         </w:rPr>
-        <w:t xml:space="preserve">3.3 sumaElCamino(a.der, </w:t>
+        <w:t xml:space="preserve">3.3 </w:t>
+      </w:r>
+      <w:proofErr w:type="spellStart"/>
+      <w:proofErr w:type="gramStart"/>
+      <w:r>
+        <w:rPr>
+          <w:i/>
+          <w:iCs/>
+          <w:sz w:val="22"/>
+          <w:szCs w:val="22"/>
+        </w:rPr>
+        <w:t>sumaElCamino</w:t>
+      </w:r>
+      <w:proofErr w:type="spellEnd"/>
+      <w:r>
+        <w:rPr>
+          <w:i/>
+          <w:iCs/>
+          <w:sz w:val="22"/>
+          <w:szCs w:val="22"/>
+        </w:rPr>
+        <w:t>(</w:t>
+      </w:r>
+      <w:proofErr w:type="spellStart"/>
+      <w:proofErr w:type="gramEnd"/>
+      <w:r>
+        <w:rPr>
+          <w:i/>
+          <w:iCs/>
+          <w:sz w:val="22"/>
+          <w:szCs w:val="22"/>
+        </w:rPr>
+        <w:t>a.der</w:t>
+      </w:r>
+      <w:proofErr w:type="spellEnd"/>
+      <w:r>
+        <w:rPr>
+          <w:i/>
+          <w:iCs/>
+          <w:sz w:val="22"/>
+          <w:szCs w:val="22"/>
+        </w:rPr>
+        <w:t xml:space="preserve">, </w:t>
       </w:r>
       <w:r>
         <w:rPr>
@@ -816,7 +888,27 @@
           <w:sz w:val="22"/>
           <w:szCs w:val="22"/>
         </w:rPr>
-        <w:t>uma – a.dato)</w:t>
+        <w:t xml:space="preserve">uma – </w:t>
+      </w:r>
+      <w:proofErr w:type="spellStart"/>
+      <w:r>
+        <w:rPr>
+          <w:i/>
+          <w:iCs/>
+          <w:sz w:val="22"/>
+          <w:szCs w:val="22"/>
+        </w:rPr>
+        <w:t>a.dato</w:t>
+      </w:r>
+      <w:proofErr w:type="spellEnd"/>
+      <w:r>
+        <w:rPr>
+          <w:i/>
+          <w:iCs/>
+          <w:sz w:val="22"/>
+          <w:szCs w:val="22"/>
+        </w:rPr>
+        <w:t>)</w:t>
       </w:r>
       <w:r>
         <w:rPr>
@@ -864,7 +956,69 @@
           <w:sz w:val="22"/>
           <w:szCs w:val="22"/>
         </w:rPr>
-        <w:t xml:space="preserve"> sumaElCamino(a.izq, suma – a.dato);</w:t>
+        <w:t xml:space="preserve"> </w:t>
+      </w:r>
+      <w:proofErr w:type="spellStart"/>
+      <w:proofErr w:type="gramStart"/>
+      <w:r>
+        <w:rPr>
+          <w:i/>
+          <w:iCs/>
+          <w:sz w:val="22"/>
+          <w:szCs w:val="22"/>
+        </w:rPr>
+        <w:t>sumaElCamino</w:t>
+      </w:r>
+      <w:proofErr w:type="spellEnd"/>
+      <w:r>
+        <w:rPr>
+          <w:i/>
+          <w:iCs/>
+          <w:sz w:val="22"/>
+          <w:szCs w:val="22"/>
+        </w:rPr>
+        <w:t>(</w:t>
+      </w:r>
+      <w:proofErr w:type="spellStart"/>
+      <w:proofErr w:type="gramEnd"/>
+      <w:r>
+        <w:rPr>
+          <w:i/>
+          <w:iCs/>
+          <w:sz w:val="22"/>
+          <w:szCs w:val="22"/>
+        </w:rPr>
+        <w:t>a.izq</w:t>
+      </w:r>
+      <w:proofErr w:type="spellEnd"/>
+      <w:r>
+        <w:rPr>
+          <w:i/>
+          <w:iCs/>
+          <w:sz w:val="22"/>
+          <w:szCs w:val="22"/>
+        </w:rPr>
+        <w:t xml:space="preserve">, suma – </w:t>
+      </w:r>
+      <w:proofErr w:type="spellStart"/>
+      <w:r>
+        <w:rPr>
+          <w:i/>
+          <w:iCs/>
+          <w:sz w:val="22"/>
+          <w:szCs w:val="22"/>
+        </w:rPr>
+        <w:t>a.dato</w:t>
+      </w:r>
+      <w:proofErr w:type="spellEnd"/>
+      <w:r>
+        <w:rPr>
+          <w:i/>
+          <w:iCs/>
+          <w:sz w:val="22"/>
+          <w:szCs w:val="22"/>
+        </w:rPr>
+        <w:t>);</w:t>
       </w:r>
     </w:p>
     <w:p>
@@ -1029,8 +1183,10 @@
           <w:szCs w:val="22"/>
           <w:lang w:val="en-US"/>
         </w:rPr>
-        <w:t xml:space="preserve"> p.dato ==</w:t>
-      </w:r>
+        <w:t xml:space="preserve"> </w:t>
+      </w:r>
+      <w:proofErr w:type="spellStart"/>
+      <w:proofErr w:type="gramStart"/>
       <w:r>
         <w:rPr>
           <w:i/>
@@ -1039,8 +1195,42 @@
           <w:szCs w:val="22"/>
           <w:lang w:val="en-US"/>
         </w:rPr>
-        <w:t xml:space="preserve"> toInsert</w:t>
-      </w:r>
+        <w:t>p.dato</w:t>
+      </w:r>
+      <w:proofErr w:type="spellEnd"/>
+      <w:proofErr w:type="gramEnd"/>
+      <w:r>
+        <w:rPr>
+          <w:i/>
+          <w:iCs/>
+          <w:sz w:val="22"/>
+          <w:szCs w:val="22"/>
+          <w:lang w:val="en-US"/>
+        </w:rPr>
+        <w:t xml:space="preserve"> ==</w:t>
+      </w:r>
+      <w:r>
+        <w:rPr>
+          <w:i/>
+          <w:iCs/>
+          <w:sz w:val="22"/>
+          <w:szCs w:val="22"/>
+          <w:lang w:val="en-US"/>
+        </w:rPr>
+        <w:t xml:space="preserve"> </w:t>
+      </w:r>
+      <w:proofErr w:type="spellStart"/>
+      <w:r>
+        <w:rPr>
+          <w:i/>
+          <w:iCs/>
+          <w:sz w:val="22"/>
+          <w:szCs w:val="22"/>
+          <w:lang w:val="en-US"/>
+        </w:rPr>
+        <w:t>toInsert</w:t>
+      </w:r>
+      <w:proofErr w:type="spellEnd"/>
     </w:p>
     <w:p>
       <w:pPr>
@@ -1074,6 +1264,8 @@
         </w:rPr>
         <w:t xml:space="preserve"> </w:t>
       </w:r>
+      <w:proofErr w:type="spellStart"/>
+      <w:proofErr w:type="gramStart"/>
       <w:r>
         <w:rPr>
           <w:i/>
@@ -1102,8 +1294,10 @@
           <w:szCs w:val="22"/>
           <w:lang w:val="en-US"/>
         </w:rPr>
-        <w:t xml:space="preserve">o </w:t>
-      </w:r>
+        <w:t>o</w:t>
+      </w:r>
+      <w:proofErr w:type="spellEnd"/>
+      <w:proofErr w:type="gramEnd"/>
       <w:r>
         <w:rPr>
           <w:i/>
@@ -1112,8 +1306,30 @@
           <w:szCs w:val="22"/>
           <w:lang w:val="en-US"/>
         </w:rPr>
-        <w:t>&gt; toInsert</w:t>
-      </w:r>
+        <w:t xml:space="preserve"> </w:t>
+      </w:r>
+      <w:r>
+        <w:rPr>
+          <w:i/>
+          <w:iCs/>
+          <w:sz w:val="22"/>
+          <w:szCs w:val="22"/>
+          <w:lang w:val="en-US"/>
+        </w:rPr>
+        <w:t xml:space="preserve">&gt; </w:t>
+      </w:r>
+      <w:proofErr w:type="spellStart"/>
+      <w:r>
+        <w:rPr>
+          <w:i/>
+          <w:iCs/>
+          <w:sz w:val="22"/>
+          <w:szCs w:val="22"/>
+          <w:lang w:val="en-US"/>
+        </w:rPr>
+        <w:t>toInsert</w:t>
+      </w:r>
+      <w:proofErr w:type="spellEnd"/>
     </w:p>
     <w:p>
       <w:pPr>
@@ -1448,7 +1664,27 @@
           <w:sz w:val="22"/>
           <w:szCs w:val="22"/>
         </w:rPr>
-        <w:t>13.1 suma[raiz.id]</w:t>
+        <w:t>13.1 suma[</w:t>
+      </w:r>
+      <w:proofErr w:type="spellStart"/>
+      <w:r>
+        <w:rPr>
+          <w:i/>
+          <w:iCs/>
+          <w:sz w:val="22"/>
+          <w:szCs w:val="22"/>
+        </w:rPr>
+        <w:t>raiz.id</w:t>
+      </w:r>
+      <w:proofErr w:type="spellEnd"/>
+      <w:r>
+        <w:rPr>
+          <w:i/>
+          <w:iCs/>
+          <w:sz w:val="22"/>
+          <w:szCs w:val="22"/>
+        </w:rPr>
+        <w:t>]</w:t>
       </w:r>
     </w:p>
     <w:p>
@@ -4307,6 +4543,7 @@
     <w:lsdException w:name="HTML Sample" w:semiHidden="1" w:unhideWhenUsed="1"/>
     <w:lsdException w:name="HTML Typewriter" w:semiHidden="1" w:unhideWhenUsed="1"/>
     <w:lsdException w:name="HTML Variable" w:semiHidden="1" w:unhideWhenUsed="1"/>
+    <w:lsdException w:name="Normal Table" w:semiHidden="1" w:unhideWhenUsed="1"/>
     <w:lsdException w:name="annotation subject" w:semiHidden="1" w:unhideWhenUsed="1"/>
     <w:lsdException w:name="No List" w:semiHidden="1" w:unhideWhenUsed="1"/>
     <w:lsdException w:name="Outline List 1" w:semiHidden="1" w:unhideWhenUsed="1"/>
@@ -4349,8 +4586,11 @@
     <w:lsdException w:name="Table Contemporary" w:semiHidden="1" w:unhideWhenUsed="1"/>
     <w:lsdException w:name="Table Elegant" w:semiHidden="1" w:unhideWhenUsed="1"/>
     <w:lsdException w:name="Table Professional" w:semiHidden="1" w:unhideWhenUsed="1"/>
+    <w:lsdException w:name="Table Subtle 1" w:semiHidden="1" w:unhideWhenUsed="1"/>
     <w:lsdException w:name="Table Subtle 2" w:semiHidden="1" w:unhideWhenUsed="1"/>
     <w:lsdException w:name="Table Web 1" w:semiHidden="1" w:unhideWhenUsed="1"/>
+    <w:lsdException w:name="Table Web 2" w:semiHidden="1" w:unhideWhenUsed="1"/>
+    <w:lsdException w:name="Table Web 3" w:semiHidden="1" w:unhideWhenUsed="1"/>
     <w:lsdException w:name="Balloon Text" w:semiHidden="1" w:unhideWhenUsed="1"/>
     <w:lsdException w:name="Table Grid" w:uiPriority="39"/>
     <w:lsdException w:name="Table Theme" w:semiHidden="1" w:unhideWhenUsed="1"/>
